--- a/js oops.docx
+++ b/js oops.docx
@@ -102,18 +102,7 @@
           <w:szCs w:val="24"/>
           <w:lang w:eastAsia="en-IN"/>
         </w:rPr>
-        <w:t>studio, which is a String re</w:t>
-      </w:r>
-      <w:bookmarkStart w:id="0" w:name="_GoBack"/>
-      <w:bookmarkEnd w:id="0"/>
-      <w:r>
-        <w:rPr>
-          <w:rFonts w:ascii="Times New Roman" w:eastAsia="Times New Roman" w:hAnsi="Times New Roman" w:cs="Times New Roman"/>
-          <w:sz w:val="24"/>
-          <w:szCs w:val="24"/>
-          <w:lang w:eastAsia="en-IN"/>
-        </w:rPr>
-        <w:t>presenting the studio that made the movie</w:t>
+        <w:t>studio, which is a String representing the studio that made the movie</w:t>
       </w:r>
     </w:p>
     <w:p>
@@ -953,6 +942,26 @@
       <w:r>
         <w:rPr>
           <w:rFonts w:ascii="Consolas" w:eastAsia="Times New Roman" w:hAnsi="Consolas" w:cs="Times New Roman"/>
+          <w:color w:val="9CDCFE"/>
+          <w:sz w:val="21"/>
+          <w:szCs w:val="21"/>
+          <w:lang w:eastAsia="en-IN"/>
+        </w:rPr>
+        <w:t xml:space="preserve"> = </w:t>
+      </w:r>
+      <w:r>
+        <w:rPr>
+          <w:rFonts w:ascii="Consolas" w:eastAsia="Times New Roman" w:hAnsi="Consolas" w:cs="Times New Roman"/>
+          <w:color w:val="CE9178"/>
+          <w:sz w:val="21"/>
+          <w:szCs w:val="21"/>
+          <w:lang w:eastAsia="en-IN"/>
+        </w:rPr>
+        <w:t>"PG"</w:t>
+      </w:r>
+      <w:r>
+        <w:rPr>
+          <w:rFonts w:ascii="Consolas" w:eastAsia="Times New Roman" w:hAnsi="Consolas" w:cs="Times New Roman"/>
           <w:color w:val="D4D4D4"/>
           <w:sz w:val="21"/>
           <w:szCs w:val="21"/>
@@ -1207,26 +1216,6 @@
           <w:lang w:eastAsia="en-IN"/>
         </w:rPr>
         <w:t>rating</w:t>
-      </w:r>
-      <w:r>
-        <w:rPr>
-          <w:rFonts w:ascii="Consolas" w:eastAsia="Times New Roman" w:hAnsi="Consolas" w:cs="Times New Roman"/>
-          <w:color w:val="D4D4D4"/>
-          <w:sz w:val="21"/>
-          <w:szCs w:val="21"/>
-          <w:lang w:eastAsia="en-IN"/>
-        </w:rPr>
-        <w:t xml:space="preserve"> || </w:t>
-      </w:r>
-      <w:r>
-        <w:rPr>
-          <w:rFonts w:ascii="Consolas" w:eastAsia="Times New Roman" w:hAnsi="Consolas" w:cs="Times New Roman"/>
-          <w:color w:val="CE9178"/>
-          <w:sz w:val="21"/>
-          <w:szCs w:val="21"/>
-          <w:lang w:eastAsia="en-IN"/>
-        </w:rPr>
-        <w:t>"PG"</w:t>
       </w:r>
       <w:r>
         <w:rPr>
@@ -1638,6 +1627,26 @@
       <w:r>
         <w:rPr>
           <w:rFonts w:ascii="Consolas" w:eastAsia="Times New Roman" w:hAnsi="Consolas" w:cs="Times New Roman"/>
+          <w:color w:val="9CDCFE"/>
+          <w:sz w:val="21"/>
+          <w:szCs w:val="21"/>
+          <w:lang w:eastAsia="en-IN"/>
+        </w:rPr>
+        <w:t xml:space="preserve"> = </w:t>
+      </w:r>
+      <w:r>
+        <w:rPr>
+          <w:rFonts w:ascii="Consolas" w:eastAsia="Times New Roman" w:hAnsi="Consolas" w:cs="Times New Roman"/>
+          <w:color w:val="CE9178"/>
+          <w:sz w:val="21"/>
+          <w:szCs w:val="21"/>
+          <w:lang w:eastAsia="en-IN"/>
+        </w:rPr>
+        <w:t>"PG"</w:t>
+      </w:r>
+      <w:r>
+        <w:rPr>
+          <w:rFonts w:ascii="Consolas" w:eastAsia="Times New Roman" w:hAnsi="Consolas" w:cs="Times New Roman"/>
           <w:color w:val="D4D4D4"/>
           <w:sz w:val="21"/>
           <w:szCs w:val="21"/>
@@ -1892,26 +1901,6 @@
           <w:lang w:eastAsia="en-IN"/>
         </w:rPr>
         <w:t>rating</w:t>
-      </w:r>
-      <w:r>
-        <w:rPr>
-          <w:rFonts w:ascii="Consolas" w:eastAsia="Times New Roman" w:hAnsi="Consolas" w:cs="Times New Roman"/>
-          <w:color w:val="D4D4D4"/>
-          <w:sz w:val="21"/>
-          <w:szCs w:val="21"/>
-          <w:lang w:eastAsia="en-IN"/>
-        </w:rPr>
-        <w:t xml:space="preserve"> || </w:t>
-      </w:r>
-      <w:r>
-        <w:rPr>
-          <w:rFonts w:ascii="Consolas" w:eastAsia="Times New Roman" w:hAnsi="Consolas" w:cs="Times New Roman"/>
-          <w:color w:val="CE9178"/>
-          <w:sz w:val="21"/>
-          <w:szCs w:val="21"/>
-          <w:lang w:eastAsia="en-IN"/>
-        </w:rPr>
-        <w:t>"PG"</w:t>
       </w:r>
       <w:r>
         <w:rPr>
@@ -2846,27 +2835,7 @@
           <w:szCs w:val="21"/>
           <w:lang w:eastAsia="en-IN"/>
         </w:rPr>
-        <w:t xml:space="preserve"> Productions",</w:t>
-      </w:r>
-      <w:r>
-        <w:rPr>
-          <w:rFonts w:ascii="Consolas" w:eastAsia="Times New Roman" w:hAnsi="Consolas" w:cs="Times New Roman"/>
-          <w:color w:val="D4D4D4"/>
-          <w:sz w:val="21"/>
-          <w:szCs w:val="21"/>
-          <w:lang w:eastAsia="en-IN"/>
-        </w:rPr>
-        <w:t xml:space="preserve">" </w:t>
-      </w:r>
-      <w:r>
-        <w:rPr>
-          <w:rFonts w:ascii="Consolas" w:eastAsia="Times New Roman" w:hAnsi="Consolas" w:cs="Times New Roman"/>
-          <w:color w:val="D4D4D4"/>
-          <w:sz w:val="21"/>
-          <w:szCs w:val="21"/>
-          <w:lang w:eastAsia="en-IN"/>
-        </w:rPr>
-        <w:t>PG</w:t>
+        <w:t xml:space="preserve"> Productions"," PG</w:t>
       </w:r>
       <w:r>
         <w:rPr>
@@ -3023,6 +2992,19 @@
         <w:spacing w:after="0" w:line="285" w:lineRule="atLeast"/>
         <w:rPr>
           <w:rFonts w:ascii="Consolas" w:eastAsia="Times New Roman" w:hAnsi="Consolas" w:cs="Times New Roman"/>
+          <w:color w:val="569CD6"/>
+          <w:sz w:val="21"/>
+          <w:szCs w:val="21"/>
+          <w:lang w:eastAsia="en-IN"/>
+        </w:rPr>
+      </w:pPr>
+    </w:p>
+    <w:p>
+      <w:pPr>
+        <w:shd w:val="clear" w:color="auto" w:fill="1E1E1E"/>
+        <w:spacing w:after="0" w:line="285" w:lineRule="atLeast"/>
+        <w:rPr>
+          <w:rFonts w:ascii="Consolas" w:eastAsia="Times New Roman" w:hAnsi="Consolas" w:cs="Times New Roman"/>
           <w:color w:val="D4D4D4"/>
           <w:sz w:val="21"/>
           <w:szCs w:val="21"/>
@@ -3119,38 +3101,6 @@
       <w:r>
         <w:rPr>
           <w:rFonts w:ascii="Consolas" w:eastAsia="Times New Roman" w:hAnsi="Consolas" w:cs="Times New Roman"/>
-          <w:color w:val="9CDCFE"/>
-          <w:sz w:val="21"/>
-          <w:szCs w:val="21"/>
-          <w:lang w:eastAsia="en-IN"/>
-        </w:rPr>
-        <w:t>radius</w:t>
-      </w:r>
-      <w:r>
-        <w:rPr>
-          <w:rFonts w:ascii="Consolas" w:eastAsia="Times New Roman" w:hAnsi="Consolas" w:cs="Times New Roman"/>
-          <w:color w:val="D4D4D4"/>
-          <w:sz w:val="21"/>
-          <w:szCs w:val="21"/>
-          <w:lang w:eastAsia="en-IN"/>
-        </w:rPr>
-        <w:t xml:space="preserve">, </w:t>
-      </w:r>
-      <w:proofErr w:type="spellStart"/>
-      <w:r>
-        <w:rPr>
-          <w:rFonts w:ascii="Consolas" w:eastAsia="Times New Roman" w:hAnsi="Consolas" w:cs="Times New Roman"/>
-          <w:color w:val="9CDCFE"/>
-          <w:sz w:val="21"/>
-          <w:szCs w:val="21"/>
-          <w:lang w:eastAsia="en-IN"/>
-        </w:rPr>
-        <w:t>color</w:t>
-      </w:r>
-      <w:proofErr w:type="spellEnd"/>
-      <w:r>
-        <w:rPr>
-          <w:rFonts w:ascii="Consolas" w:eastAsia="Times New Roman" w:hAnsi="Consolas" w:cs="Times New Roman"/>
           <w:color w:val="D4D4D4"/>
           <w:sz w:val="21"/>
           <w:szCs w:val="21"/>
@@ -3180,265 +3130,20 @@
           <w:lang w:eastAsia="en-IN"/>
         </w:rPr>
         <w:t xml:space="preserve">        </w:t>
-      </w:r>
-      <w:proofErr w:type="spellStart"/>
-      <w:r>
-        <w:rPr>
-          <w:rFonts w:ascii="Consolas" w:eastAsia="Times New Roman" w:hAnsi="Consolas" w:cs="Times New Roman"/>
-          <w:color w:val="569CD6"/>
-          <w:sz w:val="21"/>
-          <w:szCs w:val="21"/>
-          <w:lang w:eastAsia="en-IN"/>
-        </w:rPr>
-        <w:t>this</w:t>
-      </w:r>
-      <w:r>
-        <w:rPr>
-          <w:rFonts w:ascii="Consolas" w:eastAsia="Times New Roman" w:hAnsi="Consolas" w:cs="Times New Roman"/>
-          <w:color w:val="D4D4D4"/>
-          <w:sz w:val="21"/>
-          <w:szCs w:val="21"/>
-          <w:lang w:eastAsia="en-IN"/>
-        </w:rPr>
-        <w:t>.</w:t>
-      </w:r>
-      <w:r>
-        <w:rPr>
-          <w:rFonts w:ascii="Consolas" w:eastAsia="Times New Roman" w:hAnsi="Consolas" w:cs="Times New Roman"/>
-          <w:color w:val="9CDCFE"/>
-          <w:sz w:val="21"/>
-          <w:szCs w:val="21"/>
-          <w:lang w:eastAsia="en-IN"/>
-        </w:rPr>
-        <w:t>radius</w:t>
-      </w:r>
-      <w:proofErr w:type="spellEnd"/>
-      <w:r>
-        <w:rPr>
-          <w:rFonts w:ascii="Consolas" w:eastAsia="Times New Roman" w:hAnsi="Consolas" w:cs="Times New Roman"/>
-          <w:color w:val="D4D4D4"/>
-          <w:sz w:val="21"/>
-          <w:szCs w:val="21"/>
-          <w:lang w:eastAsia="en-IN"/>
-        </w:rPr>
-        <w:t xml:space="preserve"> = </w:t>
-      </w:r>
-      <w:r>
-        <w:rPr>
-          <w:rFonts w:ascii="Consolas" w:eastAsia="Times New Roman" w:hAnsi="Consolas" w:cs="Times New Roman"/>
-          <w:color w:val="9CDCFE"/>
-          <w:sz w:val="21"/>
-          <w:szCs w:val="21"/>
-          <w:lang w:eastAsia="en-IN"/>
-        </w:rPr>
-        <w:t>radius</w:t>
-      </w:r>
-      <w:r>
-        <w:rPr>
-          <w:rFonts w:ascii="Consolas" w:eastAsia="Times New Roman" w:hAnsi="Consolas" w:cs="Times New Roman"/>
-          <w:color w:val="D4D4D4"/>
-          <w:sz w:val="21"/>
-          <w:szCs w:val="21"/>
-          <w:lang w:eastAsia="en-IN"/>
-        </w:rPr>
-        <w:t xml:space="preserve"> || </w:t>
-      </w:r>
-      <w:r>
-        <w:rPr>
-          <w:rFonts w:ascii="Consolas" w:eastAsia="Times New Roman" w:hAnsi="Consolas" w:cs="Times New Roman"/>
-          <w:color w:val="B5CEA8"/>
-          <w:sz w:val="21"/>
-          <w:szCs w:val="21"/>
-          <w:lang w:eastAsia="en-IN"/>
-        </w:rPr>
-        <w:t>1.0</w:t>
-      </w:r>
-      <w:r>
-        <w:rPr>
-          <w:rFonts w:ascii="Consolas" w:eastAsia="Times New Roman" w:hAnsi="Consolas" w:cs="Times New Roman"/>
-          <w:color w:val="D4D4D4"/>
-          <w:sz w:val="21"/>
-          <w:szCs w:val="21"/>
-          <w:lang w:eastAsia="en-IN"/>
-        </w:rPr>
-        <w:t>;</w:t>
-      </w:r>
-    </w:p>
-    <w:p>
-      <w:pPr>
-        <w:shd w:val="clear" w:color="auto" w:fill="1E1E1E"/>
-        <w:spacing w:after="0" w:line="285" w:lineRule="atLeast"/>
-        <w:rPr>
-          <w:rFonts w:ascii="Consolas" w:eastAsia="Times New Roman" w:hAnsi="Consolas" w:cs="Times New Roman"/>
-          <w:color w:val="D4D4D4"/>
-          <w:sz w:val="21"/>
-          <w:szCs w:val="21"/>
-          <w:lang w:eastAsia="en-IN"/>
-        </w:rPr>
-      </w:pPr>
-      <w:r>
-        <w:rPr>
-          <w:rFonts w:ascii="Consolas" w:eastAsia="Times New Roman" w:hAnsi="Consolas" w:cs="Times New Roman"/>
-          <w:color w:val="D4D4D4"/>
-          <w:sz w:val="21"/>
-          <w:szCs w:val="21"/>
-          <w:lang w:eastAsia="en-IN"/>
-        </w:rPr>
-        <w:t xml:space="preserve">        </w:t>
-      </w:r>
-      <w:proofErr w:type="spellStart"/>
-      <w:r>
-        <w:rPr>
-          <w:rFonts w:ascii="Consolas" w:eastAsia="Times New Roman" w:hAnsi="Consolas" w:cs="Times New Roman"/>
-          <w:color w:val="569CD6"/>
-          <w:sz w:val="21"/>
-          <w:szCs w:val="21"/>
-          <w:lang w:eastAsia="en-IN"/>
-        </w:rPr>
-        <w:t>this</w:t>
-      </w:r>
-      <w:r>
-        <w:rPr>
-          <w:rFonts w:ascii="Consolas" w:eastAsia="Times New Roman" w:hAnsi="Consolas" w:cs="Times New Roman"/>
-          <w:color w:val="D4D4D4"/>
-          <w:sz w:val="21"/>
-          <w:szCs w:val="21"/>
-          <w:lang w:eastAsia="en-IN"/>
-        </w:rPr>
-        <w:t>.</w:t>
-      </w:r>
-      <w:r>
-        <w:rPr>
-          <w:rFonts w:ascii="Consolas" w:eastAsia="Times New Roman" w:hAnsi="Consolas" w:cs="Times New Roman"/>
-          <w:color w:val="9CDCFE"/>
-          <w:sz w:val="21"/>
-          <w:szCs w:val="21"/>
-          <w:lang w:eastAsia="en-IN"/>
-        </w:rPr>
-        <w:t>color</w:t>
-      </w:r>
-      <w:proofErr w:type="spellEnd"/>
-      <w:r>
-        <w:rPr>
-          <w:rFonts w:ascii="Consolas" w:eastAsia="Times New Roman" w:hAnsi="Consolas" w:cs="Times New Roman"/>
-          <w:color w:val="D4D4D4"/>
-          <w:sz w:val="21"/>
-          <w:szCs w:val="21"/>
-          <w:lang w:eastAsia="en-IN"/>
-        </w:rPr>
-        <w:t xml:space="preserve"> = </w:t>
-      </w:r>
-      <w:proofErr w:type="spellStart"/>
-      <w:r>
-        <w:rPr>
-          <w:rFonts w:ascii="Consolas" w:eastAsia="Times New Roman" w:hAnsi="Consolas" w:cs="Times New Roman"/>
-          <w:color w:val="9CDCFE"/>
-          <w:sz w:val="21"/>
-          <w:szCs w:val="21"/>
-          <w:lang w:eastAsia="en-IN"/>
-        </w:rPr>
-        <w:t>color</w:t>
-      </w:r>
-      <w:proofErr w:type="spellEnd"/>
-      <w:r>
-        <w:rPr>
-          <w:rFonts w:ascii="Consolas" w:eastAsia="Times New Roman" w:hAnsi="Consolas" w:cs="Times New Roman"/>
-          <w:color w:val="D4D4D4"/>
-          <w:sz w:val="21"/>
-          <w:szCs w:val="21"/>
-          <w:lang w:eastAsia="en-IN"/>
-        </w:rPr>
-        <w:t xml:space="preserve"> || </w:t>
-      </w:r>
-      <w:r>
-        <w:rPr>
-          <w:rFonts w:ascii="Consolas" w:eastAsia="Times New Roman" w:hAnsi="Consolas" w:cs="Times New Roman"/>
-          <w:color w:val="CE9178"/>
-          <w:sz w:val="21"/>
-          <w:szCs w:val="21"/>
-          <w:lang w:eastAsia="en-IN"/>
-        </w:rPr>
-        <w:t>"red"</w:t>
-      </w:r>
-      <w:r>
-        <w:rPr>
-          <w:rFonts w:ascii="Consolas" w:eastAsia="Times New Roman" w:hAnsi="Consolas" w:cs="Times New Roman"/>
-          <w:color w:val="D4D4D4"/>
-          <w:sz w:val="21"/>
-          <w:szCs w:val="21"/>
-          <w:lang w:eastAsia="en-IN"/>
-        </w:rPr>
-        <w:t>;</w:t>
-      </w:r>
-    </w:p>
-    <w:p>
-      <w:pPr>
-        <w:shd w:val="clear" w:color="auto" w:fill="1E1E1E"/>
-        <w:spacing w:after="0" w:line="285" w:lineRule="atLeast"/>
-        <w:rPr>
-          <w:rFonts w:ascii="Consolas" w:eastAsia="Times New Roman" w:hAnsi="Consolas" w:cs="Times New Roman"/>
-          <w:color w:val="D4D4D4"/>
-          <w:sz w:val="21"/>
-          <w:szCs w:val="21"/>
-          <w:lang w:eastAsia="en-IN"/>
-        </w:rPr>
-      </w:pPr>
-      <w:r>
-        <w:rPr>
-          <w:rFonts w:ascii="Consolas" w:eastAsia="Times New Roman" w:hAnsi="Consolas" w:cs="Times New Roman"/>
-          <w:color w:val="D4D4D4"/>
-          <w:sz w:val="21"/>
-          <w:szCs w:val="21"/>
-          <w:lang w:eastAsia="en-IN"/>
-        </w:rPr>
-        <w:t>    }</w:t>
-      </w:r>
-    </w:p>
-    <w:p>
-      <w:pPr>
-        <w:shd w:val="clear" w:color="auto" w:fill="1E1E1E"/>
-        <w:spacing w:after="0" w:line="285" w:lineRule="atLeast"/>
-        <w:rPr>
-          <w:rFonts w:ascii="Consolas" w:eastAsia="Times New Roman" w:hAnsi="Consolas" w:cs="Times New Roman"/>
-          <w:color w:val="D4D4D4"/>
-          <w:sz w:val="21"/>
-          <w:szCs w:val="21"/>
-          <w:lang w:eastAsia="en-IN"/>
-        </w:rPr>
-      </w:pPr>
-      <w:r>
-        <w:rPr>
-          <w:rFonts w:ascii="Consolas" w:eastAsia="Times New Roman" w:hAnsi="Consolas" w:cs="Times New Roman"/>
-          <w:color w:val="D4D4D4"/>
-          <w:sz w:val="21"/>
-          <w:szCs w:val="21"/>
-          <w:lang w:eastAsia="en-IN"/>
-        </w:rPr>
-        <w:t xml:space="preserve">    </w:t>
       </w:r>
       <w:proofErr w:type="spellStart"/>
       <w:proofErr w:type="gramStart"/>
       <w:r>
         <w:rPr>
           <w:rFonts w:ascii="Consolas" w:eastAsia="Times New Roman" w:hAnsi="Consolas" w:cs="Times New Roman"/>
-          <w:color w:val="DCDCAA"/>
-          <w:sz w:val="21"/>
-          <w:szCs w:val="21"/>
-          <w:lang w:eastAsia="en-IN"/>
-        </w:rPr>
-        <w:t>toString</w:t>
+          <w:color w:val="569CD6"/>
+          <w:sz w:val="21"/>
+          <w:szCs w:val="21"/>
+          <w:lang w:eastAsia="en-IN"/>
+        </w:rPr>
+        <w:t>var</w:t>
       </w:r>
       <w:proofErr w:type="spellEnd"/>
-      <w:r>
-        <w:rPr>
-          <w:rFonts w:ascii="Consolas" w:eastAsia="Times New Roman" w:hAnsi="Consolas" w:cs="Times New Roman"/>
-          <w:color w:val="D4D4D4"/>
-          <w:sz w:val="21"/>
-          <w:szCs w:val="21"/>
-          <w:lang w:eastAsia="en-IN"/>
-        </w:rPr>
-        <w:t>(</w:t>
-      </w:r>
       <w:proofErr w:type="gramEnd"/>
       <w:r>
         <w:rPr>
@@ -3448,7 +3153,27 @@
           <w:szCs w:val="21"/>
           <w:lang w:eastAsia="en-IN"/>
         </w:rPr>
-        <w:t>){</w:t>
+        <w:t xml:space="preserve"> </w:t>
+      </w:r>
+      <w:r>
+        <w:rPr>
+          <w:rFonts w:ascii="Consolas" w:eastAsia="Times New Roman" w:hAnsi="Consolas" w:cs="Times New Roman"/>
+          <w:color w:val="9CDCFE"/>
+          <w:sz w:val="21"/>
+          <w:szCs w:val="21"/>
+          <w:lang w:eastAsia="en-IN"/>
+        </w:rPr>
+        <w:t>radius</w:t>
+      </w:r>
+      <w:r>
+        <w:rPr>
+          <w:rFonts w:ascii="Consolas" w:eastAsia="Times New Roman" w:hAnsi="Consolas" w:cs="Times New Roman"/>
+          <w:color w:val="D4D4D4"/>
+          <w:sz w:val="21"/>
+          <w:szCs w:val="21"/>
+          <w:lang w:eastAsia="en-IN"/>
+        </w:rPr>
+        <w:t>;</w:t>
       </w:r>
     </w:p>
     <w:p>
@@ -3472,264 +3197,20 @@
           <w:lang w:eastAsia="en-IN"/>
         </w:rPr>
         <w:t xml:space="preserve">        </w:t>
-      </w:r>
-      <w:proofErr w:type="gramStart"/>
-      <w:r>
-        <w:rPr>
-          <w:rFonts w:ascii="Consolas" w:eastAsia="Times New Roman" w:hAnsi="Consolas" w:cs="Times New Roman"/>
-          <w:color w:val="C586C0"/>
-          <w:sz w:val="21"/>
-          <w:szCs w:val="21"/>
-          <w:lang w:eastAsia="en-IN"/>
-        </w:rPr>
-        <w:t>return</w:t>
-      </w:r>
-      <w:proofErr w:type="gramEnd"/>
-      <w:r>
-        <w:rPr>
-          <w:rFonts w:ascii="Consolas" w:eastAsia="Times New Roman" w:hAnsi="Consolas" w:cs="Times New Roman"/>
-          <w:color w:val="D4D4D4"/>
-          <w:sz w:val="21"/>
-          <w:szCs w:val="21"/>
-          <w:lang w:eastAsia="en-IN"/>
-        </w:rPr>
-        <w:t xml:space="preserve"> (</w:t>
-      </w:r>
-      <w:r>
-        <w:rPr>
-          <w:rFonts w:ascii="Consolas" w:eastAsia="Times New Roman" w:hAnsi="Consolas" w:cs="Times New Roman"/>
-          <w:color w:val="CE9178"/>
-          <w:sz w:val="21"/>
-          <w:szCs w:val="21"/>
-          <w:lang w:eastAsia="en-IN"/>
-        </w:rPr>
-        <w:t>`Circle[radius=</w:t>
-      </w:r>
-      <w:r>
-        <w:rPr>
-          <w:rFonts w:ascii="Consolas" w:eastAsia="Times New Roman" w:hAnsi="Consolas" w:cs="Times New Roman"/>
-          <w:color w:val="569CD6"/>
-          <w:sz w:val="21"/>
-          <w:szCs w:val="21"/>
-          <w:lang w:eastAsia="en-IN"/>
-        </w:rPr>
-        <w:t>${</w:t>
-      </w:r>
-      <w:proofErr w:type="spellStart"/>
-      <w:r>
-        <w:rPr>
-          <w:rFonts w:ascii="Consolas" w:eastAsia="Times New Roman" w:hAnsi="Consolas" w:cs="Times New Roman"/>
-          <w:color w:val="569CD6"/>
-          <w:sz w:val="21"/>
-          <w:szCs w:val="21"/>
-          <w:lang w:eastAsia="en-IN"/>
-        </w:rPr>
-        <w:t>this</w:t>
-      </w:r>
-      <w:r>
-        <w:rPr>
-          <w:rFonts w:ascii="Consolas" w:eastAsia="Times New Roman" w:hAnsi="Consolas" w:cs="Times New Roman"/>
-          <w:color w:val="D4D4D4"/>
-          <w:sz w:val="21"/>
-          <w:szCs w:val="21"/>
-          <w:lang w:eastAsia="en-IN"/>
-        </w:rPr>
-        <w:t>.</w:t>
-      </w:r>
-      <w:r>
-        <w:rPr>
-          <w:rFonts w:ascii="Consolas" w:eastAsia="Times New Roman" w:hAnsi="Consolas" w:cs="Times New Roman"/>
-          <w:color w:val="9CDCFE"/>
-          <w:sz w:val="21"/>
-          <w:szCs w:val="21"/>
-          <w:lang w:eastAsia="en-IN"/>
-        </w:rPr>
-        <w:t>radius</w:t>
-      </w:r>
-      <w:proofErr w:type="spellEnd"/>
-      <w:r>
-        <w:rPr>
-          <w:rFonts w:ascii="Consolas" w:eastAsia="Times New Roman" w:hAnsi="Consolas" w:cs="Times New Roman"/>
-          <w:color w:val="569CD6"/>
-          <w:sz w:val="21"/>
-          <w:szCs w:val="21"/>
-          <w:lang w:eastAsia="en-IN"/>
-        </w:rPr>
-        <w:t>}</w:t>
-      </w:r>
-      <w:r>
-        <w:rPr>
-          <w:rFonts w:ascii="Consolas" w:eastAsia="Times New Roman" w:hAnsi="Consolas" w:cs="Times New Roman"/>
-          <w:color w:val="CE9178"/>
-          <w:sz w:val="21"/>
-          <w:szCs w:val="21"/>
-          <w:lang w:eastAsia="en-IN"/>
-        </w:rPr>
-        <w:t>,</w:t>
-      </w:r>
-      <w:proofErr w:type="spellStart"/>
-      <w:r>
-        <w:rPr>
-          <w:rFonts w:ascii="Consolas" w:eastAsia="Times New Roman" w:hAnsi="Consolas" w:cs="Times New Roman"/>
-          <w:color w:val="CE9178"/>
-          <w:sz w:val="21"/>
-          <w:szCs w:val="21"/>
-          <w:lang w:eastAsia="en-IN"/>
-        </w:rPr>
-        <w:t>color</w:t>
-      </w:r>
-      <w:proofErr w:type="spellEnd"/>
-      <w:r>
-        <w:rPr>
-          <w:rFonts w:ascii="Consolas" w:eastAsia="Times New Roman" w:hAnsi="Consolas" w:cs="Times New Roman"/>
-          <w:color w:val="CE9178"/>
-          <w:sz w:val="21"/>
-          <w:szCs w:val="21"/>
-          <w:lang w:eastAsia="en-IN"/>
-        </w:rPr>
-        <w:t>=</w:t>
-      </w:r>
-      <w:r>
-        <w:rPr>
-          <w:rFonts w:ascii="Consolas" w:eastAsia="Times New Roman" w:hAnsi="Consolas" w:cs="Times New Roman"/>
-          <w:color w:val="569CD6"/>
-          <w:sz w:val="21"/>
-          <w:szCs w:val="21"/>
-          <w:lang w:eastAsia="en-IN"/>
-        </w:rPr>
-        <w:t>${</w:t>
-      </w:r>
-      <w:proofErr w:type="spellStart"/>
-      <w:r>
-        <w:rPr>
-          <w:rFonts w:ascii="Consolas" w:eastAsia="Times New Roman" w:hAnsi="Consolas" w:cs="Times New Roman"/>
-          <w:color w:val="569CD6"/>
-          <w:sz w:val="21"/>
-          <w:szCs w:val="21"/>
-          <w:lang w:eastAsia="en-IN"/>
-        </w:rPr>
-        <w:t>this</w:t>
-      </w:r>
-      <w:r>
-        <w:rPr>
-          <w:rFonts w:ascii="Consolas" w:eastAsia="Times New Roman" w:hAnsi="Consolas" w:cs="Times New Roman"/>
-          <w:color w:val="D4D4D4"/>
-          <w:sz w:val="21"/>
-          <w:szCs w:val="21"/>
-          <w:lang w:eastAsia="en-IN"/>
-        </w:rPr>
-        <w:t>.</w:t>
-      </w:r>
-      <w:r>
-        <w:rPr>
-          <w:rFonts w:ascii="Consolas" w:eastAsia="Times New Roman" w:hAnsi="Consolas" w:cs="Times New Roman"/>
-          <w:color w:val="9CDCFE"/>
-          <w:sz w:val="21"/>
-          <w:szCs w:val="21"/>
-          <w:lang w:eastAsia="en-IN"/>
-        </w:rPr>
-        <w:t>color</w:t>
-      </w:r>
-      <w:proofErr w:type="spellEnd"/>
-      <w:r>
-        <w:rPr>
-          <w:rFonts w:ascii="Consolas" w:eastAsia="Times New Roman" w:hAnsi="Consolas" w:cs="Times New Roman"/>
-          <w:color w:val="569CD6"/>
-          <w:sz w:val="21"/>
-          <w:szCs w:val="21"/>
-          <w:lang w:eastAsia="en-IN"/>
-        </w:rPr>
-        <w:t>}</w:t>
-      </w:r>
-      <w:r>
-        <w:rPr>
-          <w:rFonts w:ascii="Consolas" w:eastAsia="Times New Roman" w:hAnsi="Consolas" w:cs="Times New Roman"/>
-          <w:color w:val="CE9178"/>
-          <w:sz w:val="21"/>
-          <w:szCs w:val="21"/>
-          <w:lang w:eastAsia="en-IN"/>
-        </w:rPr>
-        <w:t>]`</w:t>
-      </w:r>
-      <w:r>
-        <w:rPr>
-          <w:rFonts w:ascii="Consolas" w:eastAsia="Times New Roman" w:hAnsi="Consolas" w:cs="Times New Roman"/>
-          <w:color w:val="D4D4D4"/>
-          <w:sz w:val="21"/>
-          <w:szCs w:val="21"/>
-          <w:lang w:eastAsia="en-IN"/>
-        </w:rPr>
-        <w:t>);</w:t>
-      </w:r>
-    </w:p>
-    <w:p>
-      <w:pPr>
-        <w:shd w:val="clear" w:color="auto" w:fill="1E1E1E"/>
-        <w:spacing w:after="0" w:line="285" w:lineRule="atLeast"/>
-        <w:rPr>
-          <w:rFonts w:ascii="Consolas" w:eastAsia="Times New Roman" w:hAnsi="Consolas" w:cs="Times New Roman"/>
-          <w:color w:val="D4D4D4"/>
-          <w:sz w:val="21"/>
-          <w:szCs w:val="21"/>
-          <w:lang w:eastAsia="en-IN"/>
-        </w:rPr>
-      </w:pPr>
-      <w:r>
-        <w:rPr>
-          <w:rFonts w:ascii="Consolas" w:eastAsia="Times New Roman" w:hAnsi="Consolas" w:cs="Times New Roman"/>
-          <w:color w:val="D4D4D4"/>
-          <w:sz w:val="21"/>
-          <w:szCs w:val="21"/>
-          <w:lang w:eastAsia="en-IN"/>
-        </w:rPr>
-        <w:t>    }</w:t>
-      </w:r>
-    </w:p>
-    <w:p>
-      <w:pPr>
-        <w:shd w:val="clear" w:color="auto" w:fill="1E1E1E"/>
-        <w:spacing w:after="0" w:line="285" w:lineRule="atLeast"/>
-        <w:rPr>
-          <w:rFonts w:ascii="Consolas" w:eastAsia="Times New Roman" w:hAnsi="Consolas" w:cs="Times New Roman"/>
-          <w:color w:val="D4D4D4"/>
-          <w:sz w:val="21"/>
-          <w:szCs w:val="21"/>
-          <w:lang w:eastAsia="en-IN"/>
-        </w:rPr>
-      </w:pPr>
-      <w:r>
-        <w:rPr>
-          <w:rFonts w:ascii="Consolas" w:eastAsia="Times New Roman" w:hAnsi="Consolas" w:cs="Times New Roman"/>
-          <w:color w:val="D4D4D4"/>
-          <w:sz w:val="21"/>
-          <w:szCs w:val="21"/>
-          <w:lang w:eastAsia="en-IN"/>
-        </w:rPr>
-        <w:t xml:space="preserve">    </w:t>
       </w:r>
       <w:proofErr w:type="spellStart"/>
       <w:proofErr w:type="gramStart"/>
       <w:r>
         <w:rPr>
           <w:rFonts w:ascii="Consolas" w:eastAsia="Times New Roman" w:hAnsi="Consolas" w:cs="Times New Roman"/>
-          <w:color w:val="DCDCAA"/>
-          <w:sz w:val="21"/>
-          <w:szCs w:val="21"/>
-          <w:lang w:eastAsia="en-IN"/>
-        </w:rPr>
-        <w:t>getArea</w:t>
+          <w:color w:val="569CD6"/>
+          <w:sz w:val="21"/>
+          <w:szCs w:val="21"/>
+          <w:lang w:eastAsia="en-IN"/>
+        </w:rPr>
+        <w:t>var</w:t>
       </w:r>
       <w:proofErr w:type="spellEnd"/>
-      <w:r>
-        <w:rPr>
-          <w:rFonts w:ascii="Consolas" w:eastAsia="Times New Roman" w:hAnsi="Consolas" w:cs="Times New Roman"/>
-          <w:color w:val="D4D4D4"/>
-          <w:sz w:val="21"/>
-          <w:szCs w:val="21"/>
-          <w:lang w:eastAsia="en-IN"/>
-        </w:rPr>
-        <w:t>(</w:t>
-      </w:r>
       <w:proofErr w:type="gramEnd"/>
       <w:r>
         <w:rPr>
@@ -3739,83 +3220,18 @@
           <w:szCs w:val="21"/>
           <w:lang w:eastAsia="en-IN"/>
         </w:rPr>
-        <w:t>) {</w:t>
-      </w:r>
-    </w:p>
-    <w:p>
-      <w:pPr>
-        <w:shd w:val="clear" w:color="auto" w:fill="1E1E1E"/>
-        <w:spacing w:after="0" w:line="285" w:lineRule="atLeast"/>
-        <w:rPr>
-          <w:rFonts w:ascii="Consolas" w:eastAsia="Times New Roman" w:hAnsi="Consolas" w:cs="Times New Roman"/>
-          <w:color w:val="D4D4D4"/>
-          <w:sz w:val="21"/>
-          <w:szCs w:val="21"/>
-          <w:lang w:eastAsia="en-IN"/>
-        </w:rPr>
-      </w:pPr>
-      <w:r>
-        <w:rPr>
-          <w:rFonts w:ascii="Consolas" w:eastAsia="Times New Roman" w:hAnsi="Consolas" w:cs="Times New Roman"/>
-          <w:color w:val="D4D4D4"/>
-          <w:sz w:val="21"/>
-          <w:szCs w:val="21"/>
-          <w:lang w:eastAsia="en-IN"/>
-        </w:rPr>
-        <w:t xml:space="preserve">        </w:t>
-      </w:r>
-      <w:proofErr w:type="gramStart"/>
-      <w:r>
-        <w:rPr>
-          <w:rFonts w:ascii="Consolas" w:eastAsia="Times New Roman" w:hAnsi="Consolas" w:cs="Times New Roman"/>
-          <w:color w:val="C586C0"/>
-          <w:sz w:val="21"/>
-          <w:szCs w:val="21"/>
-          <w:lang w:eastAsia="en-IN"/>
-        </w:rPr>
-        <w:t>return</w:t>
-      </w:r>
-      <w:proofErr w:type="gramEnd"/>
-      <w:r>
-        <w:rPr>
-          <w:rFonts w:ascii="Consolas" w:eastAsia="Times New Roman" w:hAnsi="Consolas" w:cs="Times New Roman"/>
-          <w:color w:val="D4D4D4"/>
-          <w:sz w:val="21"/>
-          <w:szCs w:val="21"/>
-          <w:lang w:eastAsia="en-IN"/>
-        </w:rPr>
         <w:t xml:space="preserve"> </w:t>
       </w:r>
       <w:proofErr w:type="spellStart"/>
       <w:r>
         <w:rPr>
           <w:rFonts w:ascii="Consolas" w:eastAsia="Times New Roman" w:hAnsi="Consolas" w:cs="Times New Roman"/>
-          <w:color w:val="569CD6"/>
-          <w:sz w:val="21"/>
-          <w:szCs w:val="21"/>
-          <w:lang w:eastAsia="en-IN"/>
-        </w:rPr>
-        <w:t>this</w:t>
-      </w:r>
-      <w:r>
-        <w:rPr>
-          <w:rFonts w:ascii="Consolas" w:eastAsia="Times New Roman" w:hAnsi="Consolas" w:cs="Times New Roman"/>
-          <w:color w:val="D4D4D4"/>
-          <w:sz w:val="21"/>
-          <w:szCs w:val="21"/>
-          <w:lang w:eastAsia="en-IN"/>
-        </w:rPr>
-        <w:t>.</w:t>
-      </w:r>
-      <w:r>
-        <w:rPr>
-          <w:rFonts w:ascii="Consolas" w:eastAsia="Times New Roman" w:hAnsi="Consolas" w:cs="Times New Roman"/>
-          <w:color w:val="9CDCFE"/>
-          <w:sz w:val="21"/>
-          <w:szCs w:val="21"/>
-          <w:lang w:eastAsia="en-IN"/>
-        </w:rPr>
-        <w:t>radius</w:t>
+          <w:color w:val="9CDCFE"/>
+          <w:sz w:val="21"/>
+          <w:szCs w:val="21"/>
+          <w:lang w:eastAsia="en-IN"/>
+        </w:rPr>
+        <w:t>color</w:t>
       </w:r>
       <w:proofErr w:type="spellEnd"/>
       <w:r>
@@ -3826,68 +3242,6 @@
           <w:szCs w:val="21"/>
           <w:lang w:eastAsia="en-IN"/>
         </w:rPr>
-        <w:t>*</w:t>
-      </w:r>
-      <w:proofErr w:type="spellStart"/>
-      <w:r>
-        <w:rPr>
-          <w:rFonts w:ascii="Consolas" w:eastAsia="Times New Roman" w:hAnsi="Consolas" w:cs="Times New Roman"/>
-          <w:color w:val="569CD6"/>
-          <w:sz w:val="21"/>
-          <w:szCs w:val="21"/>
-          <w:lang w:eastAsia="en-IN"/>
-        </w:rPr>
-        <w:t>this</w:t>
-      </w:r>
-      <w:r>
-        <w:rPr>
-          <w:rFonts w:ascii="Consolas" w:eastAsia="Times New Roman" w:hAnsi="Consolas" w:cs="Times New Roman"/>
-          <w:color w:val="D4D4D4"/>
-          <w:sz w:val="21"/>
-          <w:szCs w:val="21"/>
-          <w:lang w:eastAsia="en-IN"/>
-        </w:rPr>
-        <w:t>.</w:t>
-      </w:r>
-      <w:r>
-        <w:rPr>
-          <w:rFonts w:ascii="Consolas" w:eastAsia="Times New Roman" w:hAnsi="Consolas" w:cs="Times New Roman"/>
-          <w:color w:val="9CDCFE"/>
-          <w:sz w:val="21"/>
-          <w:szCs w:val="21"/>
-          <w:lang w:eastAsia="en-IN"/>
-        </w:rPr>
-        <w:t>radius</w:t>
-      </w:r>
-      <w:proofErr w:type="spellEnd"/>
-      <w:r>
-        <w:rPr>
-          <w:rFonts w:ascii="Consolas" w:eastAsia="Times New Roman" w:hAnsi="Consolas" w:cs="Times New Roman"/>
-          <w:color w:val="D4D4D4"/>
-          <w:sz w:val="21"/>
-          <w:szCs w:val="21"/>
-          <w:lang w:eastAsia="en-IN"/>
-        </w:rPr>
-        <w:t>*</w:t>
-      </w:r>
-      <w:r>
-        <w:rPr>
-          <w:rFonts w:ascii="Consolas" w:eastAsia="Times New Roman" w:hAnsi="Consolas" w:cs="Times New Roman"/>
-          <w:color w:val="B5CEA8"/>
-          <w:sz w:val="21"/>
-          <w:szCs w:val="21"/>
-          <w:lang w:eastAsia="en-IN"/>
-        </w:rPr>
-        <w:t>3.14</w:t>
-      </w:r>
-      <w:r>
-        <w:rPr>
-          <w:rFonts w:ascii="Consolas" w:eastAsia="Times New Roman" w:hAnsi="Consolas" w:cs="Times New Roman"/>
-          <w:color w:val="D4D4D4"/>
-          <w:sz w:val="21"/>
-          <w:szCs w:val="21"/>
-          <w:lang w:eastAsia="en-IN"/>
-        </w:rPr>
         <w:t>;</w:t>
       </w:r>
     </w:p>
@@ -3913,6 +3267,19 @@
         </w:rPr>
         <w:t>    }</w:t>
       </w:r>
+    </w:p>
+    <w:p>
+      <w:pPr>
+        <w:shd w:val="clear" w:color="auto" w:fill="1E1E1E"/>
+        <w:spacing w:after="0" w:line="285" w:lineRule="atLeast"/>
+        <w:rPr>
+          <w:rFonts w:ascii="Consolas" w:eastAsia="Times New Roman" w:hAnsi="Consolas" w:cs="Times New Roman"/>
+          <w:color w:val="D4D4D4"/>
+          <w:sz w:val="21"/>
+          <w:szCs w:val="21"/>
+          <w:lang w:eastAsia="en-IN"/>
+        </w:rPr>
+      </w:pPr>
     </w:p>
     <w:p>
       <w:pPr>
@@ -3946,6 +3313,1340 @@
           <w:szCs w:val="21"/>
           <w:lang w:eastAsia="en-IN"/>
         </w:rPr>
+        <w:t>getRadius</w:t>
+      </w:r>
+      <w:proofErr w:type="spellEnd"/>
+      <w:r>
+        <w:rPr>
+          <w:rFonts w:ascii="Consolas" w:eastAsia="Times New Roman" w:hAnsi="Consolas" w:cs="Times New Roman"/>
+          <w:color w:val="D4D4D4"/>
+          <w:sz w:val="21"/>
+          <w:szCs w:val="21"/>
+          <w:lang w:eastAsia="en-IN"/>
+        </w:rPr>
+        <w:t>(</w:t>
+      </w:r>
+      <w:proofErr w:type="gramEnd"/>
+      <w:r>
+        <w:rPr>
+          <w:rFonts w:ascii="Consolas" w:eastAsia="Times New Roman" w:hAnsi="Consolas" w:cs="Times New Roman"/>
+          <w:color w:val="D4D4D4"/>
+          <w:sz w:val="21"/>
+          <w:szCs w:val="21"/>
+          <w:lang w:eastAsia="en-IN"/>
+        </w:rPr>
+        <w:t>) {</w:t>
+      </w:r>
+    </w:p>
+    <w:p>
+      <w:pPr>
+        <w:shd w:val="clear" w:color="auto" w:fill="1E1E1E"/>
+        <w:spacing w:after="0" w:line="285" w:lineRule="atLeast"/>
+        <w:rPr>
+          <w:rFonts w:ascii="Consolas" w:eastAsia="Times New Roman" w:hAnsi="Consolas" w:cs="Times New Roman"/>
+          <w:color w:val="D4D4D4"/>
+          <w:sz w:val="21"/>
+          <w:szCs w:val="21"/>
+          <w:lang w:eastAsia="en-IN"/>
+        </w:rPr>
+      </w:pPr>
+      <w:r>
+        <w:rPr>
+          <w:rFonts w:ascii="Consolas" w:eastAsia="Times New Roman" w:hAnsi="Consolas" w:cs="Times New Roman"/>
+          <w:color w:val="D4D4D4"/>
+          <w:sz w:val="21"/>
+          <w:szCs w:val="21"/>
+          <w:lang w:eastAsia="en-IN"/>
+        </w:rPr>
+        <w:t xml:space="preserve">        </w:t>
+      </w:r>
+      <w:proofErr w:type="gramStart"/>
+      <w:r>
+        <w:rPr>
+          <w:rFonts w:ascii="Consolas" w:eastAsia="Times New Roman" w:hAnsi="Consolas" w:cs="Times New Roman"/>
+          <w:color w:val="C586C0"/>
+          <w:sz w:val="21"/>
+          <w:szCs w:val="21"/>
+          <w:lang w:eastAsia="en-IN"/>
+        </w:rPr>
+        <w:t>return</w:t>
+      </w:r>
+      <w:proofErr w:type="gramEnd"/>
+      <w:r>
+        <w:rPr>
+          <w:rFonts w:ascii="Consolas" w:eastAsia="Times New Roman" w:hAnsi="Consolas" w:cs="Times New Roman"/>
+          <w:color w:val="D4D4D4"/>
+          <w:sz w:val="21"/>
+          <w:szCs w:val="21"/>
+          <w:lang w:eastAsia="en-IN"/>
+        </w:rPr>
+        <w:t xml:space="preserve"> </w:t>
+      </w:r>
+      <w:proofErr w:type="spellStart"/>
+      <w:r>
+        <w:rPr>
+          <w:rFonts w:ascii="Consolas" w:eastAsia="Times New Roman" w:hAnsi="Consolas" w:cs="Times New Roman"/>
+          <w:color w:val="569CD6"/>
+          <w:sz w:val="21"/>
+          <w:szCs w:val="21"/>
+          <w:lang w:eastAsia="en-IN"/>
+        </w:rPr>
+        <w:t>this</w:t>
+      </w:r>
+      <w:r>
+        <w:rPr>
+          <w:rFonts w:ascii="Consolas" w:eastAsia="Times New Roman" w:hAnsi="Consolas" w:cs="Times New Roman"/>
+          <w:color w:val="D4D4D4"/>
+          <w:sz w:val="21"/>
+          <w:szCs w:val="21"/>
+          <w:lang w:eastAsia="en-IN"/>
+        </w:rPr>
+        <w:t>.</w:t>
+      </w:r>
+      <w:r>
+        <w:rPr>
+          <w:rFonts w:ascii="Consolas" w:eastAsia="Times New Roman" w:hAnsi="Consolas" w:cs="Times New Roman"/>
+          <w:color w:val="9CDCFE"/>
+          <w:sz w:val="21"/>
+          <w:szCs w:val="21"/>
+          <w:lang w:eastAsia="en-IN"/>
+        </w:rPr>
+        <w:t>radius</w:t>
+      </w:r>
+      <w:proofErr w:type="spellEnd"/>
+      <w:r>
+        <w:rPr>
+          <w:rFonts w:ascii="Consolas" w:eastAsia="Times New Roman" w:hAnsi="Consolas" w:cs="Times New Roman"/>
+          <w:color w:val="D4D4D4"/>
+          <w:sz w:val="21"/>
+          <w:szCs w:val="21"/>
+          <w:lang w:eastAsia="en-IN"/>
+        </w:rPr>
+        <w:t>;</w:t>
+      </w:r>
+    </w:p>
+    <w:p>
+      <w:pPr>
+        <w:shd w:val="clear" w:color="auto" w:fill="1E1E1E"/>
+        <w:spacing w:after="0" w:line="285" w:lineRule="atLeast"/>
+        <w:rPr>
+          <w:rFonts w:ascii="Consolas" w:eastAsia="Times New Roman" w:hAnsi="Consolas" w:cs="Times New Roman"/>
+          <w:color w:val="D4D4D4"/>
+          <w:sz w:val="21"/>
+          <w:szCs w:val="21"/>
+          <w:lang w:eastAsia="en-IN"/>
+        </w:rPr>
+      </w:pPr>
+      <w:r>
+        <w:rPr>
+          <w:rFonts w:ascii="Consolas" w:eastAsia="Times New Roman" w:hAnsi="Consolas" w:cs="Times New Roman"/>
+          <w:color w:val="D4D4D4"/>
+          <w:sz w:val="21"/>
+          <w:szCs w:val="21"/>
+          <w:lang w:eastAsia="en-IN"/>
+        </w:rPr>
+        <w:t>    }</w:t>
+      </w:r>
+    </w:p>
+    <w:p>
+      <w:pPr>
+        <w:shd w:val="clear" w:color="auto" w:fill="1E1E1E"/>
+        <w:spacing w:after="0" w:line="285" w:lineRule="atLeast"/>
+        <w:rPr>
+          <w:rFonts w:ascii="Consolas" w:eastAsia="Times New Roman" w:hAnsi="Consolas" w:cs="Times New Roman"/>
+          <w:color w:val="D4D4D4"/>
+          <w:sz w:val="21"/>
+          <w:szCs w:val="21"/>
+          <w:lang w:eastAsia="en-IN"/>
+        </w:rPr>
+      </w:pPr>
+    </w:p>
+    <w:p>
+      <w:pPr>
+        <w:shd w:val="clear" w:color="auto" w:fill="1E1E1E"/>
+        <w:spacing w:after="0" w:line="285" w:lineRule="atLeast"/>
+        <w:rPr>
+          <w:rFonts w:ascii="Consolas" w:eastAsia="Times New Roman" w:hAnsi="Consolas" w:cs="Times New Roman"/>
+          <w:color w:val="D4D4D4"/>
+          <w:sz w:val="21"/>
+          <w:szCs w:val="21"/>
+          <w:lang w:eastAsia="en-IN"/>
+        </w:rPr>
+      </w:pPr>
+      <w:r>
+        <w:rPr>
+          <w:rFonts w:ascii="Consolas" w:eastAsia="Times New Roman" w:hAnsi="Consolas" w:cs="Times New Roman"/>
+          <w:color w:val="D4D4D4"/>
+          <w:sz w:val="21"/>
+          <w:szCs w:val="21"/>
+          <w:lang w:eastAsia="en-IN"/>
+        </w:rPr>
+        <w:t xml:space="preserve">    </w:t>
+      </w:r>
+      <w:proofErr w:type="spellStart"/>
+      <w:proofErr w:type="gramStart"/>
+      <w:r>
+        <w:rPr>
+          <w:rFonts w:ascii="Consolas" w:eastAsia="Times New Roman" w:hAnsi="Consolas" w:cs="Times New Roman"/>
+          <w:color w:val="DCDCAA"/>
+          <w:sz w:val="21"/>
+          <w:szCs w:val="21"/>
+          <w:lang w:eastAsia="en-IN"/>
+        </w:rPr>
+        <w:t>setRadius</w:t>
+      </w:r>
+      <w:proofErr w:type="spellEnd"/>
+      <w:r>
+        <w:rPr>
+          <w:rFonts w:ascii="Consolas" w:eastAsia="Times New Roman" w:hAnsi="Consolas" w:cs="Times New Roman"/>
+          <w:color w:val="D4D4D4"/>
+          <w:sz w:val="21"/>
+          <w:szCs w:val="21"/>
+          <w:lang w:eastAsia="en-IN"/>
+        </w:rPr>
+        <w:t>(</w:t>
+      </w:r>
+      <w:proofErr w:type="gramEnd"/>
+      <w:r>
+        <w:rPr>
+          <w:rFonts w:ascii="Consolas" w:eastAsia="Times New Roman" w:hAnsi="Consolas" w:cs="Times New Roman"/>
+          <w:color w:val="9CDCFE"/>
+          <w:sz w:val="21"/>
+          <w:szCs w:val="21"/>
+          <w:lang w:eastAsia="en-IN"/>
+        </w:rPr>
+        <w:t>radius</w:t>
+      </w:r>
+      <w:r>
+        <w:rPr>
+          <w:rFonts w:ascii="Consolas" w:eastAsia="Times New Roman" w:hAnsi="Consolas" w:cs="Times New Roman"/>
+          <w:color w:val="D4D4D4"/>
+          <w:sz w:val="21"/>
+          <w:szCs w:val="21"/>
+          <w:lang w:eastAsia="en-IN"/>
+        </w:rPr>
+        <w:t xml:space="preserve"> = </w:t>
+      </w:r>
+      <w:r>
+        <w:rPr>
+          <w:rFonts w:ascii="Consolas" w:eastAsia="Times New Roman" w:hAnsi="Consolas" w:cs="Times New Roman"/>
+          <w:color w:val="B5CEA8"/>
+          <w:sz w:val="21"/>
+          <w:szCs w:val="21"/>
+          <w:lang w:eastAsia="en-IN"/>
+        </w:rPr>
+        <w:t>1.0</w:t>
+      </w:r>
+      <w:r>
+        <w:rPr>
+          <w:rFonts w:ascii="Consolas" w:eastAsia="Times New Roman" w:hAnsi="Consolas" w:cs="Times New Roman"/>
+          <w:color w:val="D4D4D4"/>
+          <w:sz w:val="21"/>
+          <w:szCs w:val="21"/>
+          <w:lang w:eastAsia="en-IN"/>
+        </w:rPr>
+        <w:t>) {</w:t>
+      </w:r>
+    </w:p>
+    <w:p>
+      <w:pPr>
+        <w:shd w:val="clear" w:color="auto" w:fill="1E1E1E"/>
+        <w:spacing w:after="0" w:line="285" w:lineRule="atLeast"/>
+        <w:rPr>
+          <w:rFonts w:ascii="Consolas" w:eastAsia="Times New Roman" w:hAnsi="Consolas" w:cs="Times New Roman"/>
+          <w:color w:val="D4D4D4"/>
+          <w:sz w:val="21"/>
+          <w:szCs w:val="21"/>
+          <w:lang w:eastAsia="en-IN"/>
+        </w:rPr>
+      </w:pPr>
+      <w:r>
+        <w:rPr>
+          <w:rFonts w:ascii="Consolas" w:eastAsia="Times New Roman" w:hAnsi="Consolas" w:cs="Times New Roman"/>
+          <w:color w:val="D4D4D4"/>
+          <w:sz w:val="21"/>
+          <w:szCs w:val="21"/>
+          <w:lang w:eastAsia="en-IN"/>
+        </w:rPr>
+        <w:t xml:space="preserve">        </w:t>
+      </w:r>
+      <w:proofErr w:type="spellStart"/>
+      <w:r>
+        <w:rPr>
+          <w:rFonts w:ascii="Consolas" w:eastAsia="Times New Roman" w:hAnsi="Consolas" w:cs="Times New Roman"/>
+          <w:color w:val="569CD6"/>
+          <w:sz w:val="21"/>
+          <w:szCs w:val="21"/>
+          <w:lang w:eastAsia="en-IN"/>
+        </w:rPr>
+        <w:t>this</w:t>
+      </w:r>
+      <w:r>
+        <w:rPr>
+          <w:rFonts w:ascii="Consolas" w:eastAsia="Times New Roman" w:hAnsi="Consolas" w:cs="Times New Roman"/>
+          <w:color w:val="D4D4D4"/>
+          <w:sz w:val="21"/>
+          <w:szCs w:val="21"/>
+          <w:lang w:eastAsia="en-IN"/>
+        </w:rPr>
+        <w:t>.</w:t>
+      </w:r>
+      <w:r>
+        <w:rPr>
+          <w:rFonts w:ascii="Consolas" w:eastAsia="Times New Roman" w:hAnsi="Consolas" w:cs="Times New Roman"/>
+          <w:color w:val="9CDCFE"/>
+          <w:sz w:val="21"/>
+          <w:szCs w:val="21"/>
+          <w:lang w:eastAsia="en-IN"/>
+        </w:rPr>
+        <w:t>radius</w:t>
+      </w:r>
+      <w:proofErr w:type="spellEnd"/>
+      <w:r>
+        <w:rPr>
+          <w:rFonts w:ascii="Consolas" w:eastAsia="Times New Roman" w:hAnsi="Consolas" w:cs="Times New Roman"/>
+          <w:color w:val="D4D4D4"/>
+          <w:sz w:val="21"/>
+          <w:szCs w:val="21"/>
+          <w:lang w:eastAsia="en-IN"/>
+        </w:rPr>
+        <w:t xml:space="preserve"> = </w:t>
+      </w:r>
+      <w:r>
+        <w:rPr>
+          <w:rFonts w:ascii="Consolas" w:eastAsia="Times New Roman" w:hAnsi="Consolas" w:cs="Times New Roman"/>
+          <w:color w:val="9CDCFE"/>
+          <w:sz w:val="21"/>
+          <w:szCs w:val="21"/>
+          <w:lang w:eastAsia="en-IN"/>
+        </w:rPr>
+        <w:t>radius</w:t>
+      </w:r>
+      <w:r>
+        <w:rPr>
+          <w:rFonts w:ascii="Consolas" w:eastAsia="Times New Roman" w:hAnsi="Consolas" w:cs="Times New Roman"/>
+          <w:color w:val="D4D4D4"/>
+          <w:sz w:val="21"/>
+          <w:szCs w:val="21"/>
+          <w:lang w:eastAsia="en-IN"/>
+        </w:rPr>
+        <w:t xml:space="preserve"> || </w:t>
+      </w:r>
+      <w:r>
+        <w:rPr>
+          <w:rFonts w:ascii="Consolas" w:eastAsia="Times New Roman" w:hAnsi="Consolas" w:cs="Times New Roman"/>
+          <w:color w:val="B5CEA8"/>
+          <w:sz w:val="21"/>
+          <w:szCs w:val="21"/>
+          <w:lang w:eastAsia="en-IN"/>
+        </w:rPr>
+        <w:t>1.0</w:t>
+      </w:r>
+      <w:r>
+        <w:rPr>
+          <w:rFonts w:ascii="Consolas" w:eastAsia="Times New Roman" w:hAnsi="Consolas" w:cs="Times New Roman"/>
+          <w:color w:val="D4D4D4"/>
+          <w:sz w:val="21"/>
+          <w:szCs w:val="21"/>
+          <w:lang w:eastAsia="en-IN"/>
+        </w:rPr>
+        <w:t>;</w:t>
+      </w:r>
+    </w:p>
+    <w:p>
+      <w:pPr>
+        <w:shd w:val="clear" w:color="auto" w:fill="1E1E1E"/>
+        <w:spacing w:after="0" w:line="285" w:lineRule="atLeast"/>
+        <w:rPr>
+          <w:rFonts w:ascii="Consolas" w:eastAsia="Times New Roman" w:hAnsi="Consolas" w:cs="Times New Roman"/>
+          <w:color w:val="D4D4D4"/>
+          <w:sz w:val="21"/>
+          <w:szCs w:val="21"/>
+          <w:lang w:eastAsia="en-IN"/>
+        </w:rPr>
+      </w:pPr>
+      <w:r>
+        <w:rPr>
+          <w:rFonts w:ascii="Consolas" w:eastAsia="Times New Roman" w:hAnsi="Consolas" w:cs="Times New Roman"/>
+          <w:color w:val="D4D4D4"/>
+          <w:sz w:val="21"/>
+          <w:szCs w:val="21"/>
+          <w:lang w:eastAsia="en-IN"/>
+        </w:rPr>
+        <w:t>    }</w:t>
+      </w:r>
+    </w:p>
+    <w:p>
+      <w:pPr>
+        <w:shd w:val="clear" w:color="auto" w:fill="1E1E1E"/>
+        <w:spacing w:after="0" w:line="285" w:lineRule="atLeast"/>
+        <w:rPr>
+          <w:rFonts w:ascii="Consolas" w:eastAsia="Times New Roman" w:hAnsi="Consolas" w:cs="Times New Roman"/>
+          <w:color w:val="D4D4D4"/>
+          <w:sz w:val="21"/>
+          <w:szCs w:val="21"/>
+          <w:lang w:eastAsia="en-IN"/>
+        </w:rPr>
+      </w:pPr>
+    </w:p>
+    <w:p>
+      <w:pPr>
+        <w:shd w:val="clear" w:color="auto" w:fill="1E1E1E"/>
+        <w:spacing w:after="0" w:line="285" w:lineRule="atLeast"/>
+        <w:rPr>
+          <w:rFonts w:ascii="Consolas" w:eastAsia="Times New Roman" w:hAnsi="Consolas" w:cs="Times New Roman"/>
+          <w:color w:val="D4D4D4"/>
+          <w:sz w:val="21"/>
+          <w:szCs w:val="21"/>
+          <w:lang w:eastAsia="en-IN"/>
+        </w:rPr>
+      </w:pPr>
+      <w:r>
+        <w:rPr>
+          <w:rFonts w:ascii="Consolas" w:eastAsia="Times New Roman" w:hAnsi="Consolas" w:cs="Times New Roman"/>
+          <w:color w:val="D4D4D4"/>
+          <w:sz w:val="21"/>
+          <w:szCs w:val="21"/>
+          <w:lang w:eastAsia="en-IN"/>
+        </w:rPr>
+        <w:t xml:space="preserve">    </w:t>
+      </w:r>
+      <w:proofErr w:type="spellStart"/>
+      <w:proofErr w:type="gramStart"/>
+      <w:r>
+        <w:rPr>
+          <w:rFonts w:ascii="Consolas" w:eastAsia="Times New Roman" w:hAnsi="Consolas" w:cs="Times New Roman"/>
+          <w:color w:val="DCDCAA"/>
+          <w:sz w:val="21"/>
+          <w:szCs w:val="21"/>
+          <w:lang w:eastAsia="en-IN"/>
+        </w:rPr>
+        <w:t>getColor</w:t>
+      </w:r>
+      <w:proofErr w:type="spellEnd"/>
+      <w:r>
+        <w:rPr>
+          <w:rFonts w:ascii="Consolas" w:eastAsia="Times New Roman" w:hAnsi="Consolas" w:cs="Times New Roman"/>
+          <w:color w:val="D4D4D4"/>
+          <w:sz w:val="21"/>
+          <w:szCs w:val="21"/>
+          <w:lang w:eastAsia="en-IN"/>
+        </w:rPr>
+        <w:t>(</w:t>
+      </w:r>
+      <w:proofErr w:type="gramEnd"/>
+      <w:r>
+        <w:rPr>
+          <w:rFonts w:ascii="Consolas" w:eastAsia="Times New Roman" w:hAnsi="Consolas" w:cs="Times New Roman"/>
+          <w:color w:val="D4D4D4"/>
+          <w:sz w:val="21"/>
+          <w:szCs w:val="21"/>
+          <w:lang w:eastAsia="en-IN"/>
+        </w:rPr>
+        <w:t>) {</w:t>
+      </w:r>
+    </w:p>
+    <w:p>
+      <w:pPr>
+        <w:shd w:val="clear" w:color="auto" w:fill="1E1E1E"/>
+        <w:spacing w:after="0" w:line="285" w:lineRule="atLeast"/>
+        <w:rPr>
+          <w:rFonts w:ascii="Consolas" w:eastAsia="Times New Roman" w:hAnsi="Consolas" w:cs="Times New Roman"/>
+          <w:color w:val="D4D4D4"/>
+          <w:sz w:val="21"/>
+          <w:szCs w:val="21"/>
+          <w:lang w:eastAsia="en-IN"/>
+        </w:rPr>
+      </w:pPr>
+      <w:r>
+        <w:rPr>
+          <w:rFonts w:ascii="Consolas" w:eastAsia="Times New Roman" w:hAnsi="Consolas" w:cs="Times New Roman"/>
+          <w:color w:val="D4D4D4"/>
+          <w:sz w:val="21"/>
+          <w:szCs w:val="21"/>
+          <w:lang w:eastAsia="en-IN"/>
+        </w:rPr>
+        <w:t xml:space="preserve">        </w:t>
+      </w:r>
+      <w:proofErr w:type="gramStart"/>
+      <w:r>
+        <w:rPr>
+          <w:rFonts w:ascii="Consolas" w:eastAsia="Times New Roman" w:hAnsi="Consolas" w:cs="Times New Roman"/>
+          <w:color w:val="C586C0"/>
+          <w:sz w:val="21"/>
+          <w:szCs w:val="21"/>
+          <w:lang w:eastAsia="en-IN"/>
+        </w:rPr>
+        <w:t>return</w:t>
+      </w:r>
+      <w:proofErr w:type="gramEnd"/>
+      <w:r>
+        <w:rPr>
+          <w:rFonts w:ascii="Consolas" w:eastAsia="Times New Roman" w:hAnsi="Consolas" w:cs="Times New Roman"/>
+          <w:color w:val="D4D4D4"/>
+          <w:sz w:val="21"/>
+          <w:szCs w:val="21"/>
+          <w:lang w:eastAsia="en-IN"/>
+        </w:rPr>
+        <w:t xml:space="preserve"> </w:t>
+      </w:r>
+      <w:proofErr w:type="spellStart"/>
+      <w:r>
+        <w:rPr>
+          <w:rFonts w:ascii="Consolas" w:eastAsia="Times New Roman" w:hAnsi="Consolas" w:cs="Times New Roman"/>
+          <w:color w:val="569CD6"/>
+          <w:sz w:val="21"/>
+          <w:szCs w:val="21"/>
+          <w:lang w:eastAsia="en-IN"/>
+        </w:rPr>
+        <w:t>this</w:t>
+      </w:r>
+      <w:r>
+        <w:rPr>
+          <w:rFonts w:ascii="Consolas" w:eastAsia="Times New Roman" w:hAnsi="Consolas" w:cs="Times New Roman"/>
+          <w:color w:val="D4D4D4"/>
+          <w:sz w:val="21"/>
+          <w:szCs w:val="21"/>
+          <w:lang w:eastAsia="en-IN"/>
+        </w:rPr>
+        <w:t>.</w:t>
+      </w:r>
+      <w:r>
+        <w:rPr>
+          <w:rFonts w:ascii="Consolas" w:eastAsia="Times New Roman" w:hAnsi="Consolas" w:cs="Times New Roman"/>
+          <w:color w:val="9CDCFE"/>
+          <w:sz w:val="21"/>
+          <w:szCs w:val="21"/>
+          <w:lang w:eastAsia="en-IN"/>
+        </w:rPr>
+        <w:t>color</w:t>
+      </w:r>
+      <w:proofErr w:type="spellEnd"/>
+      <w:r>
+        <w:rPr>
+          <w:rFonts w:ascii="Consolas" w:eastAsia="Times New Roman" w:hAnsi="Consolas" w:cs="Times New Roman"/>
+          <w:color w:val="D4D4D4"/>
+          <w:sz w:val="21"/>
+          <w:szCs w:val="21"/>
+          <w:lang w:eastAsia="en-IN"/>
+        </w:rPr>
+        <w:t>;</w:t>
+      </w:r>
+    </w:p>
+    <w:p>
+      <w:pPr>
+        <w:shd w:val="clear" w:color="auto" w:fill="1E1E1E"/>
+        <w:spacing w:after="0" w:line="285" w:lineRule="atLeast"/>
+        <w:rPr>
+          <w:rFonts w:ascii="Consolas" w:eastAsia="Times New Roman" w:hAnsi="Consolas" w:cs="Times New Roman"/>
+          <w:color w:val="D4D4D4"/>
+          <w:sz w:val="21"/>
+          <w:szCs w:val="21"/>
+          <w:lang w:eastAsia="en-IN"/>
+        </w:rPr>
+      </w:pPr>
+      <w:r>
+        <w:rPr>
+          <w:rFonts w:ascii="Consolas" w:eastAsia="Times New Roman" w:hAnsi="Consolas" w:cs="Times New Roman"/>
+          <w:color w:val="D4D4D4"/>
+          <w:sz w:val="21"/>
+          <w:szCs w:val="21"/>
+          <w:lang w:eastAsia="en-IN"/>
+        </w:rPr>
+        <w:t>    }</w:t>
+      </w:r>
+    </w:p>
+    <w:p>
+      <w:pPr>
+        <w:shd w:val="clear" w:color="auto" w:fill="1E1E1E"/>
+        <w:spacing w:after="0" w:line="285" w:lineRule="atLeast"/>
+        <w:rPr>
+          <w:rFonts w:ascii="Consolas" w:eastAsia="Times New Roman" w:hAnsi="Consolas" w:cs="Times New Roman"/>
+          <w:color w:val="D4D4D4"/>
+          <w:sz w:val="21"/>
+          <w:szCs w:val="21"/>
+          <w:lang w:eastAsia="en-IN"/>
+        </w:rPr>
+      </w:pPr>
+    </w:p>
+    <w:p>
+      <w:pPr>
+        <w:shd w:val="clear" w:color="auto" w:fill="1E1E1E"/>
+        <w:spacing w:after="0" w:line="285" w:lineRule="atLeast"/>
+        <w:rPr>
+          <w:rFonts w:ascii="Consolas" w:eastAsia="Times New Roman" w:hAnsi="Consolas" w:cs="Times New Roman"/>
+          <w:color w:val="D4D4D4"/>
+          <w:sz w:val="21"/>
+          <w:szCs w:val="21"/>
+          <w:lang w:eastAsia="en-IN"/>
+        </w:rPr>
+      </w:pPr>
+      <w:r>
+        <w:rPr>
+          <w:rFonts w:ascii="Consolas" w:eastAsia="Times New Roman" w:hAnsi="Consolas" w:cs="Times New Roman"/>
+          <w:color w:val="D4D4D4"/>
+          <w:sz w:val="21"/>
+          <w:szCs w:val="21"/>
+          <w:lang w:eastAsia="en-IN"/>
+        </w:rPr>
+        <w:t xml:space="preserve">    </w:t>
+      </w:r>
+      <w:proofErr w:type="spellStart"/>
+      <w:proofErr w:type="gramStart"/>
+      <w:r>
+        <w:rPr>
+          <w:rFonts w:ascii="Consolas" w:eastAsia="Times New Roman" w:hAnsi="Consolas" w:cs="Times New Roman"/>
+          <w:color w:val="DCDCAA"/>
+          <w:sz w:val="21"/>
+          <w:szCs w:val="21"/>
+          <w:lang w:eastAsia="en-IN"/>
+        </w:rPr>
+        <w:t>setColor</w:t>
+      </w:r>
+      <w:proofErr w:type="spellEnd"/>
+      <w:r>
+        <w:rPr>
+          <w:rFonts w:ascii="Consolas" w:eastAsia="Times New Roman" w:hAnsi="Consolas" w:cs="Times New Roman"/>
+          <w:color w:val="D4D4D4"/>
+          <w:sz w:val="21"/>
+          <w:szCs w:val="21"/>
+          <w:lang w:eastAsia="en-IN"/>
+        </w:rPr>
+        <w:t>(</w:t>
+      </w:r>
+      <w:proofErr w:type="spellStart"/>
+      <w:proofErr w:type="gramEnd"/>
+      <w:r>
+        <w:rPr>
+          <w:rFonts w:ascii="Consolas" w:eastAsia="Times New Roman" w:hAnsi="Consolas" w:cs="Times New Roman"/>
+          <w:color w:val="9CDCFE"/>
+          <w:sz w:val="21"/>
+          <w:szCs w:val="21"/>
+          <w:lang w:eastAsia="en-IN"/>
+        </w:rPr>
+        <w:t>color</w:t>
+      </w:r>
+      <w:proofErr w:type="spellEnd"/>
+      <w:r>
+        <w:rPr>
+          <w:rFonts w:ascii="Consolas" w:eastAsia="Times New Roman" w:hAnsi="Consolas" w:cs="Times New Roman"/>
+          <w:color w:val="D4D4D4"/>
+          <w:sz w:val="21"/>
+          <w:szCs w:val="21"/>
+          <w:lang w:eastAsia="en-IN"/>
+        </w:rPr>
+        <w:t xml:space="preserve"> = </w:t>
+      </w:r>
+      <w:r>
+        <w:rPr>
+          <w:rFonts w:ascii="Consolas" w:eastAsia="Times New Roman" w:hAnsi="Consolas" w:cs="Times New Roman"/>
+          <w:color w:val="CE9178"/>
+          <w:sz w:val="21"/>
+          <w:szCs w:val="21"/>
+          <w:lang w:eastAsia="en-IN"/>
+        </w:rPr>
+        <w:t>"red"</w:t>
+      </w:r>
+      <w:r>
+        <w:rPr>
+          <w:rFonts w:ascii="Consolas" w:eastAsia="Times New Roman" w:hAnsi="Consolas" w:cs="Times New Roman"/>
+          <w:color w:val="D4D4D4"/>
+          <w:sz w:val="21"/>
+          <w:szCs w:val="21"/>
+          <w:lang w:eastAsia="en-IN"/>
+        </w:rPr>
+        <w:t>) {</w:t>
+      </w:r>
+    </w:p>
+    <w:p>
+      <w:pPr>
+        <w:shd w:val="clear" w:color="auto" w:fill="1E1E1E"/>
+        <w:spacing w:after="0" w:line="285" w:lineRule="atLeast"/>
+        <w:rPr>
+          <w:rFonts w:ascii="Consolas" w:eastAsia="Times New Roman" w:hAnsi="Consolas" w:cs="Times New Roman"/>
+          <w:color w:val="D4D4D4"/>
+          <w:sz w:val="21"/>
+          <w:szCs w:val="21"/>
+          <w:lang w:eastAsia="en-IN"/>
+        </w:rPr>
+      </w:pPr>
+      <w:r>
+        <w:rPr>
+          <w:rFonts w:ascii="Consolas" w:eastAsia="Times New Roman" w:hAnsi="Consolas" w:cs="Times New Roman"/>
+          <w:color w:val="D4D4D4"/>
+          <w:sz w:val="21"/>
+          <w:szCs w:val="21"/>
+          <w:lang w:eastAsia="en-IN"/>
+        </w:rPr>
+        <w:t xml:space="preserve">        </w:t>
+      </w:r>
+      <w:proofErr w:type="spellStart"/>
+      <w:r>
+        <w:rPr>
+          <w:rFonts w:ascii="Consolas" w:eastAsia="Times New Roman" w:hAnsi="Consolas" w:cs="Times New Roman"/>
+          <w:color w:val="569CD6"/>
+          <w:sz w:val="21"/>
+          <w:szCs w:val="21"/>
+          <w:lang w:eastAsia="en-IN"/>
+        </w:rPr>
+        <w:t>this</w:t>
+      </w:r>
+      <w:r>
+        <w:rPr>
+          <w:rFonts w:ascii="Consolas" w:eastAsia="Times New Roman" w:hAnsi="Consolas" w:cs="Times New Roman"/>
+          <w:color w:val="D4D4D4"/>
+          <w:sz w:val="21"/>
+          <w:szCs w:val="21"/>
+          <w:lang w:eastAsia="en-IN"/>
+        </w:rPr>
+        <w:t>.</w:t>
+      </w:r>
+      <w:r>
+        <w:rPr>
+          <w:rFonts w:ascii="Consolas" w:eastAsia="Times New Roman" w:hAnsi="Consolas" w:cs="Times New Roman"/>
+          <w:color w:val="9CDCFE"/>
+          <w:sz w:val="21"/>
+          <w:szCs w:val="21"/>
+          <w:lang w:eastAsia="en-IN"/>
+        </w:rPr>
+        <w:t>color</w:t>
+      </w:r>
+      <w:proofErr w:type="spellEnd"/>
+      <w:r>
+        <w:rPr>
+          <w:rFonts w:ascii="Consolas" w:eastAsia="Times New Roman" w:hAnsi="Consolas" w:cs="Times New Roman"/>
+          <w:color w:val="D4D4D4"/>
+          <w:sz w:val="21"/>
+          <w:szCs w:val="21"/>
+          <w:lang w:eastAsia="en-IN"/>
+        </w:rPr>
+        <w:t xml:space="preserve"> = </w:t>
+      </w:r>
+      <w:proofErr w:type="spellStart"/>
+      <w:r>
+        <w:rPr>
+          <w:rFonts w:ascii="Consolas" w:eastAsia="Times New Roman" w:hAnsi="Consolas" w:cs="Times New Roman"/>
+          <w:color w:val="9CDCFE"/>
+          <w:sz w:val="21"/>
+          <w:szCs w:val="21"/>
+          <w:lang w:eastAsia="en-IN"/>
+        </w:rPr>
+        <w:t>color</w:t>
+      </w:r>
+      <w:proofErr w:type="spellEnd"/>
+      <w:r>
+        <w:rPr>
+          <w:rFonts w:ascii="Consolas" w:eastAsia="Times New Roman" w:hAnsi="Consolas" w:cs="Times New Roman"/>
+          <w:color w:val="D4D4D4"/>
+          <w:sz w:val="21"/>
+          <w:szCs w:val="21"/>
+          <w:lang w:eastAsia="en-IN"/>
+        </w:rPr>
+        <w:t>;</w:t>
+      </w:r>
+    </w:p>
+    <w:p>
+      <w:pPr>
+        <w:shd w:val="clear" w:color="auto" w:fill="1E1E1E"/>
+        <w:spacing w:after="0" w:line="285" w:lineRule="atLeast"/>
+        <w:rPr>
+          <w:rFonts w:ascii="Consolas" w:eastAsia="Times New Roman" w:hAnsi="Consolas" w:cs="Times New Roman"/>
+          <w:color w:val="D4D4D4"/>
+          <w:sz w:val="21"/>
+          <w:szCs w:val="21"/>
+          <w:lang w:eastAsia="en-IN"/>
+        </w:rPr>
+      </w:pPr>
+      <w:r>
+        <w:rPr>
+          <w:rFonts w:ascii="Consolas" w:eastAsia="Times New Roman" w:hAnsi="Consolas" w:cs="Times New Roman"/>
+          <w:color w:val="D4D4D4"/>
+          <w:sz w:val="21"/>
+          <w:szCs w:val="21"/>
+          <w:lang w:eastAsia="en-IN"/>
+        </w:rPr>
+        <w:t>    }</w:t>
+      </w:r>
+    </w:p>
+    <w:p>
+      <w:pPr>
+        <w:shd w:val="clear" w:color="auto" w:fill="1E1E1E"/>
+        <w:spacing w:after="0" w:line="285" w:lineRule="atLeast"/>
+        <w:rPr>
+          <w:rFonts w:ascii="Consolas" w:eastAsia="Times New Roman" w:hAnsi="Consolas" w:cs="Times New Roman"/>
+          <w:color w:val="D4D4D4"/>
+          <w:sz w:val="21"/>
+          <w:szCs w:val="21"/>
+          <w:lang w:eastAsia="en-IN"/>
+        </w:rPr>
+      </w:pPr>
+    </w:p>
+    <w:p>
+      <w:pPr>
+        <w:shd w:val="clear" w:color="auto" w:fill="1E1E1E"/>
+        <w:spacing w:after="0" w:line="285" w:lineRule="atLeast"/>
+        <w:rPr>
+          <w:rFonts w:ascii="Consolas" w:eastAsia="Times New Roman" w:hAnsi="Consolas" w:cs="Times New Roman"/>
+          <w:color w:val="D4D4D4"/>
+          <w:sz w:val="21"/>
+          <w:szCs w:val="21"/>
+          <w:lang w:eastAsia="en-IN"/>
+        </w:rPr>
+      </w:pPr>
+      <w:r>
+        <w:rPr>
+          <w:rFonts w:ascii="Consolas" w:eastAsia="Times New Roman" w:hAnsi="Consolas" w:cs="Times New Roman"/>
+          <w:color w:val="D4D4D4"/>
+          <w:sz w:val="21"/>
+          <w:szCs w:val="21"/>
+          <w:lang w:eastAsia="en-IN"/>
+        </w:rPr>
+        <w:t xml:space="preserve">    </w:t>
+      </w:r>
+      <w:proofErr w:type="spellStart"/>
+      <w:proofErr w:type="gramStart"/>
+      <w:r>
+        <w:rPr>
+          <w:rFonts w:ascii="Consolas" w:eastAsia="Times New Roman" w:hAnsi="Consolas" w:cs="Times New Roman"/>
+          <w:color w:val="DCDCAA"/>
+          <w:sz w:val="21"/>
+          <w:szCs w:val="21"/>
+          <w:lang w:eastAsia="en-IN"/>
+        </w:rPr>
+        <w:t>toString</w:t>
+      </w:r>
+      <w:proofErr w:type="spellEnd"/>
+      <w:r>
+        <w:rPr>
+          <w:rFonts w:ascii="Consolas" w:eastAsia="Times New Roman" w:hAnsi="Consolas" w:cs="Times New Roman"/>
+          <w:color w:val="D4D4D4"/>
+          <w:sz w:val="21"/>
+          <w:szCs w:val="21"/>
+          <w:lang w:eastAsia="en-IN"/>
+        </w:rPr>
+        <w:t>(</w:t>
+      </w:r>
+      <w:proofErr w:type="gramEnd"/>
+      <w:r>
+        <w:rPr>
+          <w:rFonts w:ascii="Consolas" w:eastAsia="Times New Roman" w:hAnsi="Consolas" w:cs="Times New Roman"/>
+          <w:color w:val="D4D4D4"/>
+          <w:sz w:val="21"/>
+          <w:szCs w:val="21"/>
+          <w:lang w:eastAsia="en-IN"/>
+        </w:rPr>
+        <w:t>) {</w:t>
+      </w:r>
+    </w:p>
+    <w:p>
+      <w:pPr>
+        <w:shd w:val="clear" w:color="auto" w:fill="1E1E1E"/>
+        <w:spacing w:after="0" w:line="285" w:lineRule="atLeast"/>
+        <w:rPr>
+          <w:rFonts w:ascii="Consolas" w:eastAsia="Times New Roman" w:hAnsi="Consolas" w:cs="Times New Roman"/>
+          <w:color w:val="D4D4D4"/>
+          <w:sz w:val="21"/>
+          <w:szCs w:val="21"/>
+          <w:lang w:eastAsia="en-IN"/>
+        </w:rPr>
+      </w:pPr>
+      <w:r>
+        <w:rPr>
+          <w:rFonts w:ascii="Consolas" w:eastAsia="Times New Roman" w:hAnsi="Consolas" w:cs="Times New Roman"/>
+          <w:color w:val="D4D4D4"/>
+          <w:sz w:val="21"/>
+          <w:szCs w:val="21"/>
+          <w:lang w:eastAsia="en-IN"/>
+        </w:rPr>
+        <w:t xml:space="preserve">        </w:t>
+      </w:r>
+      <w:proofErr w:type="gramStart"/>
+      <w:r>
+        <w:rPr>
+          <w:rFonts w:ascii="Consolas" w:eastAsia="Times New Roman" w:hAnsi="Consolas" w:cs="Times New Roman"/>
+          <w:color w:val="C586C0"/>
+          <w:sz w:val="21"/>
+          <w:szCs w:val="21"/>
+          <w:lang w:eastAsia="en-IN"/>
+        </w:rPr>
+        <w:t>return</w:t>
+      </w:r>
+      <w:proofErr w:type="gramEnd"/>
+      <w:r>
+        <w:rPr>
+          <w:rFonts w:ascii="Consolas" w:eastAsia="Times New Roman" w:hAnsi="Consolas" w:cs="Times New Roman"/>
+          <w:color w:val="D4D4D4"/>
+          <w:sz w:val="21"/>
+          <w:szCs w:val="21"/>
+          <w:lang w:eastAsia="en-IN"/>
+        </w:rPr>
+        <w:t xml:space="preserve"> (</w:t>
+      </w:r>
+      <w:r>
+        <w:rPr>
+          <w:rFonts w:ascii="Consolas" w:eastAsia="Times New Roman" w:hAnsi="Consolas" w:cs="Times New Roman"/>
+          <w:color w:val="CE9178"/>
+          <w:sz w:val="21"/>
+          <w:szCs w:val="21"/>
+          <w:lang w:eastAsia="en-IN"/>
+        </w:rPr>
+        <w:t>`Circle[radius=</w:t>
+      </w:r>
+      <w:r>
+        <w:rPr>
+          <w:rFonts w:ascii="Consolas" w:eastAsia="Times New Roman" w:hAnsi="Consolas" w:cs="Times New Roman"/>
+          <w:color w:val="569CD6"/>
+          <w:sz w:val="21"/>
+          <w:szCs w:val="21"/>
+          <w:lang w:eastAsia="en-IN"/>
+        </w:rPr>
+        <w:t>${</w:t>
+      </w:r>
+      <w:proofErr w:type="spellStart"/>
+      <w:r>
+        <w:rPr>
+          <w:rFonts w:ascii="Consolas" w:eastAsia="Times New Roman" w:hAnsi="Consolas" w:cs="Times New Roman"/>
+          <w:color w:val="569CD6"/>
+          <w:sz w:val="21"/>
+          <w:szCs w:val="21"/>
+          <w:lang w:eastAsia="en-IN"/>
+        </w:rPr>
+        <w:t>this</w:t>
+      </w:r>
+      <w:r>
+        <w:rPr>
+          <w:rFonts w:ascii="Consolas" w:eastAsia="Times New Roman" w:hAnsi="Consolas" w:cs="Times New Roman"/>
+          <w:color w:val="D4D4D4"/>
+          <w:sz w:val="21"/>
+          <w:szCs w:val="21"/>
+          <w:lang w:eastAsia="en-IN"/>
+        </w:rPr>
+        <w:t>.</w:t>
+      </w:r>
+      <w:r>
+        <w:rPr>
+          <w:rFonts w:ascii="Consolas" w:eastAsia="Times New Roman" w:hAnsi="Consolas" w:cs="Times New Roman"/>
+          <w:color w:val="9CDCFE"/>
+          <w:sz w:val="21"/>
+          <w:szCs w:val="21"/>
+          <w:lang w:eastAsia="en-IN"/>
+        </w:rPr>
+        <w:t>radius</w:t>
+      </w:r>
+      <w:proofErr w:type="spellEnd"/>
+      <w:r>
+        <w:rPr>
+          <w:rFonts w:ascii="Consolas" w:eastAsia="Times New Roman" w:hAnsi="Consolas" w:cs="Times New Roman"/>
+          <w:color w:val="569CD6"/>
+          <w:sz w:val="21"/>
+          <w:szCs w:val="21"/>
+          <w:lang w:eastAsia="en-IN"/>
+        </w:rPr>
+        <w:t>}</w:t>
+      </w:r>
+      <w:r>
+        <w:rPr>
+          <w:rFonts w:ascii="Consolas" w:eastAsia="Times New Roman" w:hAnsi="Consolas" w:cs="Times New Roman"/>
+          <w:color w:val="CE9178"/>
+          <w:sz w:val="21"/>
+          <w:szCs w:val="21"/>
+          <w:lang w:eastAsia="en-IN"/>
+        </w:rPr>
+        <w:t>,</w:t>
+      </w:r>
+      <w:proofErr w:type="spellStart"/>
+      <w:r>
+        <w:rPr>
+          <w:rFonts w:ascii="Consolas" w:eastAsia="Times New Roman" w:hAnsi="Consolas" w:cs="Times New Roman"/>
+          <w:color w:val="CE9178"/>
+          <w:sz w:val="21"/>
+          <w:szCs w:val="21"/>
+          <w:lang w:eastAsia="en-IN"/>
+        </w:rPr>
+        <w:t>color</w:t>
+      </w:r>
+      <w:proofErr w:type="spellEnd"/>
+      <w:r>
+        <w:rPr>
+          <w:rFonts w:ascii="Consolas" w:eastAsia="Times New Roman" w:hAnsi="Consolas" w:cs="Times New Roman"/>
+          <w:color w:val="CE9178"/>
+          <w:sz w:val="21"/>
+          <w:szCs w:val="21"/>
+          <w:lang w:eastAsia="en-IN"/>
+        </w:rPr>
+        <w:t>=</w:t>
+      </w:r>
+      <w:r>
+        <w:rPr>
+          <w:rFonts w:ascii="Consolas" w:eastAsia="Times New Roman" w:hAnsi="Consolas" w:cs="Times New Roman"/>
+          <w:color w:val="569CD6"/>
+          <w:sz w:val="21"/>
+          <w:szCs w:val="21"/>
+          <w:lang w:eastAsia="en-IN"/>
+        </w:rPr>
+        <w:t>${</w:t>
+      </w:r>
+      <w:proofErr w:type="spellStart"/>
+      <w:r>
+        <w:rPr>
+          <w:rFonts w:ascii="Consolas" w:eastAsia="Times New Roman" w:hAnsi="Consolas" w:cs="Times New Roman"/>
+          <w:color w:val="569CD6"/>
+          <w:sz w:val="21"/>
+          <w:szCs w:val="21"/>
+          <w:lang w:eastAsia="en-IN"/>
+        </w:rPr>
+        <w:t>this</w:t>
+      </w:r>
+      <w:r>
+        <w:rPr>
+          <w:rFonts w:ascii="Consolas" w:eastAsia="Times New Roman" w:hAnsi="Consolas" w:cs="Times New Roman"/>
+          <w:color w:val="D4D4D4"/>
+          <w:sz w:val="21"/>
+          <w:szCs w:val="21"/>
+          <w:lang w:eastAsia="en-IN"/>
+        </w:rPr>
+        <w:t>.</w:t>
+      </w:r>
+      <w:r>
+        <w:rPr>
+          <w:rFonts w:ascii="Consolas" w:eastAsia="Times New Roman" w:hAnsi="Consolas" w:cs="Times New Roman"/>
+          <w:color w:val="9CDCFE"/>
+          <w:sz w:val="21"/>
+          <w:szCs w:val="21"/>
+          <w:lang w:eastAsia="en-IN"/>
+        </w:rPr>
+        <w:t>color</w:t>
+      </w:r>
+      <w:proofErr w:type="spellEnd"/>
+      <w:r>
+        <w:rPr>
+          <w:rFonts w:ascii="Consolas" w:eastAsia="Times New Roman" w:hAnsi="Consolas" w:cs="Times New Roman"/>
+          <w:color w:val="569CD6"/>
+          <w:sz w:val="21"/>
+          <w:szCs w:val="21"/>
+          <w:lang w:eastAsia="en-IN"/>
+        </w:rPr>
+        <w:t>}</w:t>
+      </w:r>
+      <w:r>
+        <w:rPr>
+          <w:rFonts w:ascii="Consolas" w:eastAsia="Times New Roman" w:hAnsi="Consolas" w:cs="Times New Roman"/>
+          <w:color w:val="CE9178"/>
+          <w:sz w:val="21"/>
+          <w:szCs w:val="21"/>
+          <w:lang w:eastAsia="en-IN"/>
+        </w:rPr>
+        <w:t>]`</w:t>
+      </w:r>
+      <w:r>
+        <w:rPr>
+          <w:rFonts w:ascii="Consolas" w:eastAsia="Times New Roman" w:hAnsi="Consolas" w:cs="Times New Roman"/>
+          <w:color w:val="D4D4D4"/>
+          <w:sz w:val="21"/>
+          <w:szCs w:val="21"/>
+          <w:lang w:eastAsia="en-IN"/>
+        </w:rPr>
+        <w:t>);</w:t>
+      </w:r>
+    </w:p>
+    <w:p>
+      <w:pPr>
+        <w:shd w:val="clear" w:color="auto" w:fill="1E1E1E"/>
+        <w:spacing w:after="0" w:line="285" w:lineRule="atLeast"/>
+        <w:rPr>
+          <w:rFonts w:ascii="Consolas" w:eastAsia="Times New Roman" w:hAnsi="Consolas" w:cs="Times New Roman"/>
+          <w:color w:val="D4D4D4"/>
+          <w:sz w:val="21"/>
+          <w:szCs w:val="21"/>
+          <w:lang w:eastAsia="en-IN"/>
+        </w:rPr>
+      </w:pPr>
+      <w:r>
+        <w:rPr>
+          <w:rFonts w:ascii="Consolas" w:eastAsia="Times New Roman" w:hAnsi="Consolas" w:cs="Times New Roman"/>
+          <w:color w:val="D4D4D4"/>
+          <w:sz w:val="21"/>
+          <w:szCs w:val="21"/>
+          <w:lang w:eastAsia="en-IN"/>
+        </w:rPr>
+        <w:t>    }</w:t>
+      </w:r>
+    </w:p>
+    <w:p>
+      <w:pPr>
+        <w:shd w:val="clear" w:color="auto" w:fill="1E1E1E"/>
+        <w:spacing w:after="0" w:line="285" w:lineRule="atLeast"/>
+        <w:rPr>
+          <w:rFonts w:ascii="Consolas" w:eastAsia="Times New Roman" w:hAnsi="Consolas" w:cs="Times New Roman"/>
+          <w:color w:val="D4D4D4"/>
+          <w:sz w:val="21"/>
+          <w:szCs w:val="21"/>
+          <w:lang w:eastAsia="en-IN"/>
+        </w:rPr>
+      </w:pPr>
+    </w:p>
+    <w:p>
+      <w:pPr>
+        <w:shd w:val="clear" w:color="auto" w:fill="1E1E1E"/>
+        <w:spacing w:after="0" w:line="285" w:lineRule="atLeast"/>
+        <w:rPr>
+          <w:rFonts w:ascii="Consolas" w:eastAsia="Times New Roman" w:hAnsi="Consolas" w:cs="Times New Roman"/>
+          <w:color w:val="D4D4D4"/>
+          <w:sz w:val="21"/>
+          <w:szCs w:val="21"/>
+          <w:lang w:eastAsia="en-IN"/>
+        </w:rPr>
+      </w:pPr>
+      <w:r>
+        <w:rPr>
+          <w:rFonts w:ascii="Consolas" w:eastAsia="Times New Roman" w:hAnsi="Consolas" w:cs="Times New Roman"/>
+          <w:color w:val="D4D4D4"/>
+          <w:sz w:val="21"/>
+          <w:szCs w:val="21"/>
+          <w:lang w:eastAsia="en-IN"/>
+        </w:rPr>
+        <w:t xml:space="preserve">    </w:t>
+      </w:r>
+      <w:proofErr w:type="spellStart"/>
+      <w:proofErr w:type="gramStart"/>
+      <w:r>
+        <w:rPr>
+          <w:rFonts w:ascii="Consolas" w:eastAsia="Times New Roman" w:hAnsi="Consolas" w:cs="Times New Roman"/>
+          <w:color w:val="DCDCAA"/>
+          <w:sz w:val="21"/>
+          <w:szCs w:val="21"/>
+          <w:lang w:eastAsia="en-IN"/>
+        </w:rPr>
+        <w:t>getArea</w:t>
+      </w:r>
+      <w:proofErr w:type="spellEnd"/>
+      <w:r>
+        <w:rPr>
+          <w:rFonts w:ascii="Consolas" w:eastAsia="Times New Roman" w:hAnsi="Consolas" w:cs="Times New Roman"/>
+          <w:color w:val="D4D4D4"/>
+          <w:sz w:val="21"/>
+          <w:szCs w:val="21"/>
+          <w:lang w:eastAsia="en-IN"/>
+        </w:rPr>
+        <w:t>(</w:t>
+      </w:r>
+      <w:proofErr w:type="gramEnd"/>
+      <w:r>
+        <w:rPr>
+          <w:rFonts w:ascii="Consolas" w:eastAsia="Times New Roman" w:hAnsi="Consolas" w:cs="Times New Roman"/>
+          <w:color w:val="D4D4D4"/>
+          <w:sz w:val="21"/>
+          <w:szCs w:val="21"/>
+          <w:lang w:eastAsia="en-IN"/>
+        </w:rPr>
+        <w:t>) {</w:t>
+      </w:r>
+    </w:p>
+    <w:p>
+      <w:pPr>
+        <w:shd w:val="clear" w:color="auto" w:fill="1E1E1E"/>
+        <w:spacing w:after="0" w:line="285" w:lineRule="atLeast"/>
+        <w:rPr>
+          <w:rFonts w:ascii="Consolas" w:eastAsia="Times New Roman" w:hAnsi="Consolas" w:cs="Times New Roman"/>
+          <w:color w:val="D4D4D4"/>
+          <w:sz w:val="21"/>
+          <w:szCs w:val="21"/>
+          <w:lang w:eastAsia="en-IN"/>
+        </w:rPr>
+      </w:pPr>
+      <w:r>
+        <w:rPr>
+          <w:rFonts w:ascii="Consolas" w:eastAsia="Times New Roman" w:hAnsi="Consolas" w:cs="Times New Roman"/>
+          <w:color w:val="D4D4D4"/>
+          <w:sz w:val="21"/>
+          <w:szCs w:val="21"/>
+          <w:lang w:eastAsia="en-IN"/>
+        </w:rPr>
+        <w:t xml:space="preserve">        </w:t>
+      </w:r>
+      <w:proofErr w:type="gramStart"/>
+      <w:r>
+        <w:rPr>
+          <w:rFonts w:ascii="Consolas" w:eastAsia="Times New Roman" w:hAnsi="Consolas" w:cs="Times New Roman"/>
+          <w:color w:val="C586C0"/>
+          <w:sz w:val="21"/>
+          <w:szCs w:val="21"/>
+          <w:lang w:eastAsia="en-IN"/>
+        </w:rPr>
+        <w:t>return</w:t>
+      </w:r>
+      <w:proofErr w:type="gramEnd"/>
+      <w:r>
+        <w:rPr>
+          <w:rFonts w:ascii="Consolas" w:eastAsia="Times New Roman" w:hAnsi="Consolas" w:cs="Times New Roman"/>
+          <w:color w:val="D4D4D4"/>
+          <w:sz w:val="21"/>
+          <w:szCs w:val="21"/>
+          <w:lang w:eastAsia="en-IN"/>
+        </w:rPr>
+        <w:t xml:space="preserve"> </w:t>
+      </w:r>
+      <w:proofErr w:type="spellStart"/>
+      <w:r>
+        <w:rPr>
+          <w:rFonts w:ascii="Consolas" w:eastAsia="Times New Roman" w:hAnsi="Consolas" w:cs="Times New Roman"/>
+          <w:color w:val="569CD6"/>
+          <w:sz w:val="21"/>
+          <w:szCs w:val="21"/>
+          <w:lang w:eastAsia="en-IN"/>
+        </w:rPr>
+        <w:t>this</w:t>
+      </w:r>
+      <w:r>
+        <w:rPr>
+          <w:rFonts w:ascii="Consolas" w:eastAsia="Times New Roman" w:hAnsi="Consolas" w:cs="Times New Roman"/>
+          <w:color w:val="D4D4D4"/>
+          <w:sz w:val="21"/>
+          <w:szCs w:val="21"/>
+          <w:lang w:eastAsia="en-IN"/>
+        </w:rPr>
+        <w:t>.</w:t>
+      </w:r>
+      <w:r>
+        <w:rPr>
+          <w:rFonts w:ascii="Consolas" w:eastAsia="Times New Roman" w:hAnsi="Consolas" w:cs="Times New Roman"/>
+          <w:color w:val="9CDCFE"/>
+          <w:sz w:val="21"/>
+          <w:szCs w:val="21"/>
+          <w:lang w:eastAsia="en-IN"/>
+        </w:rPr>
+        <w:t>radius</w:t>
+      </w:r>
+      <w:proofErr w:type="spellEnd"/>
+      <w:r>
+        <w:rPr>
+          <w:rFonts w:ascii="Consolas" w:eastAsia="Times New Roman" w:hAnsi="Consolas" w:cs="Times New Roman"/>
+          <w:color w:val="D4D4D4"/>
+          <w:sz w:val="21"/>
+          <w:szCs w:val="21"/>
+          <w:lang w:eastAsia="en-IN"/>
+        </w:rPr>
+        <w:t xml:space="preserve"> * </w:t>
+      </w:r>
+      <w:proofErr w:type="spellStart"/>
+      <w:r>
+        <w:rPr>
+          <w:rFonts w:ascii="Consolas" w:eastAsia="Times New Roman" w:hAnsi="Consolas" w:cs="Times New Roman"/>
+          <w:color w:val="569CD6"/>
+          <w:sz w:val="21"/>
+          <w:szCs w:val="21"/>
+          <w:lang w:eastAsia="en-IN"/>
+        </w:rPr>
+        <w:t>this</w:t>
+      </w:r>
+      <w:r>
+        <w:rPr>
+          <w:rFonts w:ascii="Consolas" w:eastAsia="Times New Roman" w:hAnsi="Consolas" w:cs="Times New Roman"/>
+          <w:color w:val="D4D4D4"/>
+          <w:sz w:val="21"/>
+          <w:szCs w:val="21"/>
+          <w:lang w:eastAsia="en-IN"/>
+        </w:rPr>
+        <w:t>.</w:t>
+      </w:r>
+      <w:r>
+        <w:rPr>
+          <w:rFonts w:ascii="Consolas" w:eastAsia="Times New Roman" w:hAnsi="Consolas" w:cs="Times New Roman"/>
+          <w:color w:val="9CDCFE"/>
+          <w:sz w:val="21"/>
+          <w:szCs w:val="21"/>
+          <w:lang w:eastAsia="en-IN"/>
+        </w:rPr>
+        <w:t>radius</w:t>
+      </w:r>
+      <w:proofErr w:type="spellEnd"/>
+      <w:r>
+        <w:rPr>
+          <w:rFonts w:ascii="Consolas" w:eastAsia="Times New Roman" w:hAnsi="Consolas" w:cs="Times New Roman"/>
+          <w:color w:val="D4D4D4"/>
+          <w:sz w:val="21"/>
+          <w:szCs w:val="21"/>
+          <w:lang w:eastAsia="en-IN"/>
+        </w:rPr>
+        <w:t xml:space="preserve"> * </w:t>
+      </w:r>
+      <w:r>
+        <w:rPr>
+          <w:rFonts w:ascii="Consolas" w:eastAsia="Times New Roman" w:hAnsi="Consolas" w:cs="Times New Roman"/>
+          <w:color w:val="B5CEA8"/>
+          <w:sz w:val="21"/>
+          <w:szCs w:val="21"/>
+          <w:lang w:eastAsia="en-IN"/>
+        </w:rPr>
+        <w:t>3.14</w:t>
+      </w:r>
+      <w:r>
+        <w:rPr>
+          <w:rFonts w:ascii="Consolas" w:eastAsia="Times New Roman" w:hAnsi="Consolas" w:cs="Times New Roman"/>
+          <w:color w:val="D4D4D4"/>
+          <w:sz w:val="21"/>
+          <w:szCs w:val="21"/>
+          <w:lang w:eastAsia="en-IN"/>
+        </w:rPr>
+        <w:t>;</w:t>
+      </w:r>
+    </w:p>
+    <w:p>
+      <w:pPr>
+        <w:shd w:val="clear" w:color="auto" w:fill="1E1E1E"/>
+        <w:spacing w:after="0" w:line="285" w:lineRule="atLeast"/>
+        <w:rPr>
+          <w:rFonts w:ascii="Consolas" w:eastAsia="Times New Roman" w:hAnsi="Consolas" w:cs="Times New Roman"/>
+          <w:color w:val="D4D4D4"/>
+          <w:sz w:val="21"/>
+          <w:szCs w:val="21"/>
+          <w:lang w:eastAsia="en-IN"/>
+        </w:rPr>
+      </w:pPr>
+      <w:r>
+        <w:rPr>
+          <w:rFonts w:ascii="Consolas" w:eastAsia="Times New Roman" w:hAnsi="Consolas" w:cs="Times New Roman"/>
+          <w:color w:val="D4D4D4"/>
+          <w:sz w:val="21"/>
+          <w:szCs w:val="21"/>
+          <w:lang w:eastAsia="en-IN"/>
+        </w:rPr>
+        <w:lastRenderedPageBreak/>
+        <w:t>    }</w:t>
+      </w:r>
+    </w:p>
+    <w:p>
+      <w:pPr>
+        <w:shd w:val="clear" w:color="auto" w:fill="1E1E1E"/>
+        <w:spacing w:after="0" w:line="285" w:lineRule="atLeast"/>
+        <w:rPr>
+          <w:rFonts w:ascii="Consolas" w:eastAsia="Times New Roman" w:hAnsi="Consolas" w:cs="Times New Roman"/>
+          <w:color w:val="D4D4D4"/>
+          <w:sz w:val="21"/>
+          <w:szCs w:val="21"/>
+          <w:lang w:eastAsia="en-IN"/>
+        </w:rPr>
+      </w:pPr>
+      <w:r>
+        <w:rPr>
+          <w:rFonts w:ascii="Consolas" w:eastAsia="Times New Roman" w:hAnsi="Consolas" w:cs="Times New Roman"/>
+          <w:color w:val="D4D4D4"/>
+          <w:sz w:val="21"/>
+          <w:szCs w:val="21"/>
+          <w:lang w:eastAsia="en-IN"/>
+        </w:rPr>
+        <w:t xml:space="preserve">    </w:t>
+      </w:r>
+      <w:proofErr w:type="spellStart"/>
+      <w:proofErr w:type="gramStart"/>
+      <w:r>
+        <w:rPr>
+          <w:rFonts w:ascii="Consolas" w:eastAsia="Times New Roman" w:hAnsi="Consolas" w:cs="Times New Roman"/>
+          <w:color w:val="DCDCAA"/>
+          <w:sz w:val="21"/>
+          <w:szCs w:val="21"/>
+          <w:lang w:eastAsia="en-IN"/>
+        </w:rPr>
         <w:t>getCircumference</w:t>
       </w:r>
       <w:proofErr w:type="spellEnd"/>
@@ -3963,6 +4664,122 @@
       <w:r>
         <w:rPr>
           <w:rFonts w:ascii="Consolas" w:eastAsia="Times New Roman" w:hAnsi="Consolas" w:cs="Times New Roman"/>
+          <w:color w:val="D4D4D4"/>
+          <w:sz w:val="21"/>
+          <w:szCs w:val="21"/>
+          <w:lang w:eastAsia="en-IN"/>
+        </w:rPr>
+        <w:t>) {</w:t>
+      </w:r>
+    </w:p>
+    <w:p>
+      <w:pPr>
+        <w:shd w:val="clear" w:color="auto" w:fill="1E1E1E"/>
+        <w:spacing w:after="0" w:line="285" w:lineRule="atLeast"/>
+        <w:rPr>
+          <w:rFonts w:ascii="Consolas" w:eastAsia="Times New Roman" w:hAnsi="Consolas" w:cs="Times New Roman"/>
+          <w:color w:val="D4D4D4"/>
+          <w:sz w:val="21"/>
+          <w:szCs w:val="21"/>
+          <w:lang w:eastAsia="en-IN"/>
+        </w:rPr>
+      </w:pPr>
+      <w:r>
+        <w:rPr>
+          <w:rFonts w:ascii="Consolas" w:eastAsia="Times New Roman" w:hAnsi="Consolas" w:cs="Times New Roman"/>
+          <w:color w:val="D4D4D4"/>
+          <w:sz w:val="21"/>
+          <w:szCs w:val="21"/>
+          <w:lang w:eastAsia="en-IN"/>
+        </w:rPr>
+        <w:t xml:space="preserve">        </w:t>
+      </w:r>
+      <w:proofErr w:type="gramStart"/>
+      <w:r>
+        <w:rPr>
+          <w:rFonts w:ascii="Consolas" w:eastAsia="Times New Roman" w:hAnsi="Consolas" w:cs="Times New Roman"/>
+          <w:color w:val="C586C0"/>
+          <w:sz w:val="21"/>
+          <w:szCs w:val="21"/>
+          <w:lang w:eastAsia="en-IN"/>
+        </w:rPr>
+        <w:t>return</w:t>
+      </w:r>
+      <w:proofErr w:type="gramEnd"/>
+      <w:r>
+        <w:rPr>
+          <w:rFonts w:ascii="Consolas" w:eastAsia="Times New Roman" w:hAnsi="Consolas" w:cs="Times New Roman"/>
+          <w:color w:val="D4D4D4"/>
+          <w:sz w:val="21"/>
+          <w:szCs w:val="21"/>
+          <w:lang w:eastAsia="en-IN"/>
+        </w:rPr>
+        <w:t xml:space="preserve"> </w:t>
+      </w:r>
+      <w:r>
+        <w:rPr>
+          <w:rFonts w:ascii="Consolas" w:eastAsia="Times New Roman" w:hAnsi="Consolas" w:cs="Times New Roman"/>
+          <w:color w:val="B5CEA8"/>
+          <w:sz w:val="21"/>
+          <w:szCs w:val="21"/>
+          <w:lang w:eastAsia="en-IN"/>
+        </w:rPr>
+        <w:t>2</w:t>
+      </w:r>
+      <w:r>
+        <w:rPr>
+          <w:rFonts w:ascii="Consolas" w:eastAsia="Times New Roman" w:hAnsi="Consolas" w:cs="Times New Roman"/>
+          <w:color w:val="D4D4D4"/>
+          <w:sz w:val="21"/>
+          <w:szCs w:val="21"/>
+          <w:lang w:eastAsia="en-IN"/>
+        </w:rPr>
+        <w:t xml:space="preserve"> * </w:t>
+      </w:r>
+      <w:r>
+        <w:rPr>
+          <w:rFonts w:ascii="Consolas" w:eastAsia="Times New Roman" w:hAnsi="Consolas" w:cs="Times New Roman"/>
+          <w:color w:val="B5CEA8"/>
+          <w:sz w:val="21"/>
+          <w:szCs w:val="21"/>
+          <w:lang w:eastAsia="en-IN"/>
+        </w:rPr>
+        <w:t>3.14</w:t>
+      </w:r>
+      <w:r>
+        <w:rPr>
+          <w:rFonts w:ascii="Consolas" w:eastAsia="Times New Roman" w:hAnsi="Consolas" w:cs="Times New Roman"/>
+          <w:color w:val="D4D4D4"/>
+          <w:sz w:val="21"/>
+          <w:szCs w:val="21"/>
+          <w:lang w:eastAsia="en-IN"/>
+        </w:rPr>
+        <w:t xml:space="preserve"> * </w:t>
+      </w:r>
+      <w:proofErr w:type="spellStart"/>
+      <w:r>
+        <w:rPr>
+          <w:rFonts w:ascii="Consolas" w:eastAsia="Times New Roman" w:hAnsi="Consolas" w:cs="Times New Roman"/>
+          <w:color w:val="569CD6"/>
+          <w:sz w:val="21"/>
+          <w:szCs w:val="21"/>
+          <w:lang w:eastAsia="en-IN"/>
+        </w:rPr>
+        <w:t>this</w:t>
+      </w:r>
+      <w:r>
+        <w:rPr>
+          <w:rFonts w:ascii="Consolas" w:eastAsia="Times New Roman" w:hAnsi="Consolas" w:cs="Times New Roman"/>
+          <w:color w:val="D4D4D4"/>
+          <w:sz w:val="21"/>
+          <w:szCs w:val="21"/>
+          <w:lang w:eastAsia="en-IN"/>
+        </w:rPr>
+        <w:t>.</w:t>
+      </w:r>
+      <w:r>
+        <w:rPr>
+          <w:rFonts w:ascii="Consolas" w:eastAsia="Times New Roman" w:hAnsi="Consolas" w:cs="Times New Roman"/>
           <w:color w:val="9CDCFE"/>
           <w:sz w:val="21"/>
           <w:szCs w:val="21"/>
@@ -3970,132 +4787,6 @@
         </w:rPr>
         <w:t>radius</w:t>
       </w:r>
-      <w:r>
-        <w:rPr>
-          <w:rFonts w:ascii="Consolas" w:eastAsia="Times New Roman" w:hAnsi="Consolas" w:cs="Times New Roman"/>
-          <w:color w:val="D4D4D4"/>
-          <w:sz w:val="21"/>
-          <w:szCs w:val="21"/>
-          <w:lang w:eastAsia="en-IN"/>
-        </w:rPr>
-        <w:t>){</w:t>
-      </w:r>
-    </w:p>
-    <w:p>
-      <w:pPr>
-        <w:shd w:val="clear" w:color="auto" w:fill="1E1E1E"/>
-        <w:spacing w:after="0" w:line="285" w:lineRule="atLeast"/>
-        <w:rPr>
-          <w:rFonts w:ascii="Consolas" w:eastAsia="Times New Roman" w:hAnsi="Consolas" w:cs="Times New Roman"/>
-          <w:color w:val="D4D4D4"/>
-          <w:sz w:val="21"/>
-          <w:szCs w:val="21"/>
-          <w:lang w:eastAsia="en-IN"/>
-        </w:rPr>
-      </w:pPr>
-      <w:r>
-        <w:rPr>
-          <w:rFonts w:ascii="Consolas" w:eastAsia="Times New Roman" w:hAnsi="Consolas" w:cs="Times New Roman"/>
-          <w:color w:val="D4D4D4"/>
-          <w:sz w:val="21"/>
-          <w:szCs w:val="21"/>
-          <w:lang w:eastAsia="en-IN"/>
-        </w:rPr>
-        <w:t xml:space="preserve">        </w:t>
-      </w:r>
-      <w:proofErr w:type="gramStart"/>
-      <w:r>
-        <w:rPr>
-          <w:rFonts w:ascii="Consolas" w:eastAsia="Times New Roman" w:hAnsi="Consolas" w:cs="Times New Roman"/>
-          <w:color w:val="C586C0"/>
-          <w:sz w:val="21"/>
-          <w:szCs w:val="21"/>
-          <w:lang w:eastAsia="en-IN"/>
-        </w:rPr>
-        <w:t>return</w:t>
-      </w:r>
-      <w:proofErr w:type="gramEnd"/>
-      <w:r>
-        <w:rPr>
-          <w:rFonts w:ascii="Consolas" w:eastAsia="Times New Roman" w:hAnsi="Consolas" w:cs="Times New Roman"/>
-          <w:color w:val="D4D4D4"/>
-          <w:sz w:val="21"/>
-          <w:szCs w:val="21"/>
-          <w:lang w:eastAsia="en-IN"/>
-        </w:rPr>
-        <w:t xml:space="preserve"> </w:t>
-      </w:r>
-      <w:r>
-        <w:rPr>
-          <w:rFonts w:ascii="Consolas" w:eastAsia="Times New Roman" w:hAnsi="Consolas" w:cs="Times New Roman"/>
-          <w:color w:val="B5CEA8"/>
-          <w:sz w:val="21"/>
-          <w:szCs w:val="21"/>
-          <w:lang w:eastAsia="en-IN"/>
-        </w:rPr>
-        <w:t>2</w:t>
-      </w:r>
-      <w:r>
-        <w:rPr>
-          <w:rFonts w:ascii="Consolas" w:eastAsia="Times New Roman" w:hAnsi="Consolas" w:cs="Times New Roman"/>
-          <w:color w:val="D4D4D4"/>
-          <w:sz w:val="21"/>
-          <w:szCs w:val="21"/>
-          <w:lang w:eastAsia="en-IN"/>
-        </w:rPr>
-        <w:t>*</w:t>
-      </w:r>
-      <w:r>
-        <w:rPr>
-          <w:rFonts w:ascii="Consolas" w:eastAsia="Times New Roman" w:hAnsi="Consolas" w:cs="Times New Roman"/>
-          <w:color w:val="B5CEA8"/>
-          <w:sz w:val="21"/>
-          <w:szCs w:val="21"/>
-          <w:lang w:eastAsia="en-IN"/>
-        </w:rPr>
-        <w:t>3.14</w:t>
-      </w:r>
-      <w:r>
-        <w:rPr>
-          <w:rFonts w:ascii="Consolas" w:eastAsia="Times New Roman" w:hAnsi="Consolas" w:cs="Times New Roman"/>
-          <w:color w:val="D4D4D4"/>
-          <w:sz w:val="21"/>
-          <w:szCs w:val="21"/>
-          <w:lang w:eastAsia="en-IN"/>
-        </w:rPr>
-        <w:t>*</w:t>
-      </w:r>
-      <w:proofErr w:type="spellStart"/>
-      <w:r>
-        <w:rPr>
-          <w:rFonts w:ascii="Consolas" w:eastAsia="Times New Roman" w:hAnsi="Consolas" w:cs="Times New Roman"/>
-          <w:color w:val="569CD6"/>
-          <w:sz w:val="21"/>
-          <w:szCs w:val="21"/>
-          <w:lang w:eastAsia="en-IN"/>
-        </w:rPr>
-        <w:t>this</w:t>
-      </w:r>
-      <w:r>
-        <w:rPr>
-          <w:rFonts w:ascii="Consolas" w:eastAsia="Times New Roman" w:hAnsi="Consolas" w:cs="Times New Roman"/>
-          <w:color w:val="D4D4D4"/>
-          <w:sz w:val="21"/>
-          <w:szCs w:val="21"/>
-          <w:lang w:eastAsia="en-IN"/>
-        </w:rPr>
-        <w:t>.</w:t>
-      </w:r>
-      <w:r>
-        <w:rPr>
-          <w:rFonts w:ascii="Consolas" w:eastAsia="Times New Roman" w:hAnsi="Consolas" w:cs="Times New Roman"/>
-          <w:color w:val="9CDCFE"/>
-          <w:sz w:val="21"/>
-          <w:szCs w:val="21"/>
-          <w:lang w:eastAsia="en-IN"/>
-        </w:rPr>
-        <w:t>radius</w:t>
-      </w:r>
       <w:proofErr w:type="spellEnd"/>
       <w:r>
         <w:rPr>
@@ -4153,54 +4844,6 @@
         </w:rPr>
         <w:t>}</w:t>
       </w:r>
-    </w:p>
-    <w:p>
-      <w:pPr>
-        <w:pStyle w:val="NormalWeb"/>
-        <w:rPr>
-          <w:color w:val="FF0000"/>
-        </w:rPr>
-      </w:pPr>
-    </w:p>
-    <w:p>
-      <w:pPr>
-        <w:pStyle w:val="NormalWeb"/>
-        <w:rPr>
-          <w:color w:val="FF0000"/>
-        </w:rPr>
-      </w:pPr>
-    </w:p>
-    <w:p>
-      <w:pPr>
-        <w:pStyle w:val="NormalWeb"/>
-        <w:rPr>
-          <w:color w:val="FF0000"/>
-        </w:rPr>
-      </w:pPr>
-    </w:p>
-    <w:p>
-      <w:pPr>
-        <w:pStyle w:val="NormalWeb"/>
-        <w:rPr>
-          <w:color w:val="FF0000"/>
-        </w:rPr>
-      </w:pPr>
-    </w:p>
-    <w:p>
-      <w:pPr>
-        <w:pStyle w:val="NormalWeb"/>
-        <w:rPr>
-          <w:color w:val="FF0000"/>
-        </w:rPr>
-      </w:pPr>
-    </w:p>
-    <w:p>
-      <w:pPr>
-        <w:pStyle w:val="NormalWeb"/>
-        <w:rPr>
-          <w:color w:val="FF0000"/>
-        </w:rPr>
-      </w:pPr>
     </w:p>
     <w:p>
       <w:pPr>
@@ -4210,8 +4853,9 @@
           <w:numId w:val="5"/>
         </w:numPr>
       </w:pPr>
-      <w:r>
-        <w:lastRenderedPageBreak/>
+      <w:bookmarkStart w:id="0" w:name="_GoBack"/>
+      <w:bookmarkEnd w:id="0"/>
+      <w:r>
         <w:t>Write a “person” class to hold all the details.</w:t>
       </w:r>
     </w:p>
